--- a/Population_10km_PAs_dev_countries_2000-2020.docx
+++ b/Population_10km_PAs_dev_countries_2000-2020.docx
@@ -31,7 +31,7 @@
         <w:pStyle w:val="Abstract"/>
       </w:pPr>
       <w:r>
-        <w:t xml:space="preserve">Protected areas (PAs) are the mainstream instrument for biodiversity conservation, but their creation and expansion can have mixed socioeconomic impacts on local populations. While some research has examined the implications of conservation policies, the number of people affected by PAs remains unquantified. We estimate the population living within and near PAs in 2000 to 2020 in 76 countries classified as low- and lower-middle-income by the World bank in 2020. Using Google Earth Engine, we analyze changes in PA-surrounding populations by aggregating population estimates from two high-resolution gridded dataset over the buffered boundaries provided by the World Database on Protected Areas. While terrestrial PA coverage in developing countries increased from 9.3% in 2000 to 12.9% in 2020, our results indicate that the share of the population living within 10 km of a PA rose from 16.2% to 21.8% over the same period. This global average is largely driven by India, due to its demographic size and almost null PA expansion. For the 74 other countries, PA coverage increased from 10.2 % in 2000 to 14.1 % in 2020, and population living within 10 km of a PA from 26.1 % to 33.6 %. These figures highlight the magnitude of the socioeconomic implications of conservation, particularly as global commitments aim to expand PA coverage to 30% of terrestrial land by 2030.</w:t>
+        <w:t xml:space="preserve">Protected areas (PAs) are the mainstream instrument for biodiversity conservation, but their creation and expansion can have mixed socioeconomic impacts on local populations. While some research has examined the implications of conservation policies, the number of people affected by PAs remains unquantified. We estimate the population living within and near PAs in 2000 to 2020 in 76 countries classified as low- and lower-middle-income by the World bank in 2020. Using Google Earth Engine, we analyze changes in PA-surrounding populations by aggregating population estimates from two high-resolution gridded dataset over the buffered boundaries provided by the World Database on Protected Areas. While terrestrial PA coverage in developing countries increased from 9.3% in 2000 to 12.9% in 2020, our results indicate that the share of the population living within 10 km of a PA rose from 16.4% to 21.8% over the same period. This global average is largely driven by India, due to its demographic size and almost null PA expansion. For the 74 other countries, PA coverage increased from 10.2% in 2000 to 14.1% in 2020, and population living within 10 km of a PA from 26.5% to 33.5%. These figures highlight the magnitude of the socioeconomic implications of conservation, particularly as global commitments aim to expand PA coverage to 30% of terrestrial land by 2030.</w:t>
       </w:r>
     </w:p>
     <w:bookmarkStart w:id="20" w:name="introduction"/>
@@ -27048,7 +27048,7 @@
         <w:pStyle w:val="FirstParagraph"/>
       </w:pPr>
       <w:r>
-        <w:t xml:space="preserve">Our analysis provides an assessment of the population living within or in the immediate surroundings of protected areas following their expansion in low- and lower-middle-income countries. Between 2000 and 2020, PA coverage in these countries grew from 9.3% to 12.9%, while the share of people living within 10 km of a PA increased from 16.2% to 21.8%. This global trend is strongly influenced by India, where limited PA expansion and a large population shape the overall figures. Excluding India, PA coverage rose from 10.2% to 14.1%, and the proportion of the population near PAs increased from 26.1% to 33.6%. These figures highlight the extent to which conservation policies affect human populations and the need to address their socio-economic implications. Balancing ecological goals with the well-being and rights of nearby communities will become ever more critical as governments pursue accelerated PA expansion to meet global 30% targets.</w:t>
+        <w:t xml:space="preserve">Our analysis provides an assessment of the population living within or in the immediate surroundings of protected areas following their expansion in low- and lower-middle-income countries. Between 2000 and 2020, PA coverage in these countries grew from 9.3% to 12.9%, while the share of people living within 10 km of a PA increased from 16.4% to 21.8%. This global trend is strongly influenced by India, where limited PA expansion and a large population shape the overall figures. Excluding India, PA coverage rose from 10.2% to 14.1%, and the proportion of the population near PAs increased from 26.5% to 33.5%. These figures highlight the extent to which conservation policies affect human populations and the need to address their socio-economic implications. Balancing ecological goals with the well-being and rights of nearby communities will become ever more critical as governments pursue accelerated PA expansion to meet global 30% targets.</w:t>
       </w:r>
     </w:p>
     <w:p>

--- a/Population_10km_PAs_dev_countries_2000-2020.docx
+++ b/Population_10km_PAs_dev_countries_2000-2020.docx
@@ -7,7 +7,7 @@
         <w:pStyle w:val="Title"/>
       </w:pPr>
       <w:r>
-        <w:t xml:space="preserve">How Many People Live Near Protected Areas in Developping Countries? Estimations from Gridded Population Data (2000–2020)</w:t>
+        <w:t xml:space="preserve">How Many People Live Near Protected Areas in Developing Countries? Estimates from Gridded Population Data (2000–2020)</w:t>
       </w:r>
     </w:p>
     <w:p>

--- a/Population_10km_PAs_dev_countries_2000-2020.docx
+++ b/Population_10km_PAs_dev_countries_2000-2020.docx
@@ -37,7 +37,7 @@
     <w:bookmarkStart w:id="20" w:name="introduction"/>
     <w:p>
       <w:pPr>
-        <w:pStyle w:val="Heading2"/>
+        <w:pStyle w:val="Heading1"/>
       </w:pPr>
       <w:r>
         <w:t xml:space="preserve">Introduction</w:t>
@@ -151,7 +151,7 @@
     <w:bookmarkStart w:id="24" w:name="methods"/>
     <w:p>
       <w:pPr>
-        <w:pStyle w:val="Heading2"/>
+        <w:pStyle w:val="Heading1"/>
       </w:pPr>
       <w:r>
         <w:t xml:space="preserve">Methods</w:t>
@@ -160,7 +160,7 @@
     <w:bookmarkStart w:id="21" w:name="study-area"/>
     <w:p>
       <w:pPr>
-        <w:pStyle w:val="Heading3"/>
+        <w:pStyle w:val="Heading2"/>
       </w:pPr>
       <w:r>
         <w:t xml:space="preserve">Study Area</w:t>
@@ -204,7 +204,7 @@
     <w:bookmarkStart w:id="22" w:name="data-sources"/>
     <w:p>
       <w:pPr>
-        <w:pStyle w:val="Heading3"/>
+        <w:pStyle w:val="Heading2"/>
       </w:pPr>
       <w:r>
         <w:t xml:space="preserve">Data Sources</w:t>
@@ -317,7 +317,7 @@
     <w:bookmarkStart w:id="23" w:name="analytical-approach"/>
     <w:p>
       <w:pPr>
-        <w:pStyle w:val="Heading3"/>
+        <w:pStyle w:val="Heading2"/>
       </w:pPr>
       <w:r>
         <w:t xml:space="preserve">Analytical approach</w:t>
@@ -354,7 +354,16 @@
         <w:t xml:space="preserve">(Hanson 2022; Coetzer, Witkowski, and Erasmus 2014)</w:t>
       </w:r>
       <w:r>
-        <w:t xml:space="preserve">. We retained the WDPA polygons or the portion of them that intersect with national terrestrial boundaries from GeoBoundaries, retaining terrestrial PAs or the terrestrial portion of coastal PAs. Purely offshore PAs with no overlap on land were excluded. We generated binary PA presence layers at 100m resolution and created 10-km buffer zones to assess population proximity over time. To estimate populations inside and near PAs, we applied zonal statistics to WorldPop data, aggregating results at the national level for small and medium-sized countries. For large countries (&gt;1,000,000 km²), we conducted the analysis at the subnational (ADM1) level using geoBoundaries to avoid memory usage limits. The output dataset provides national and subnational statistics on PA coverage and population proximity for 2000 and 2020. The GEE JavaScript code used for this analysis and the output dataset is included in the replication package available online [Include repo citation].</w:t>
+        <w:t xml:space="preserve">. We retained the WDPA polygons or the portion of them that intersect with national terrestrial boundaries from GeoBoundaries, retaining terrestrial PAs or the terrestrial portion of coastal PAs. Purely offshore PAs with no overlap on land were excluded. We generated binary PA presence layers at 100m resolution and created 10-km buffer zones to assess population proximity over time. To estimate populations inside and near PAs, we applied zonal statistics to WorldPop data, aggregating results at the national level for small and medium-sized countries. For large countries (&gt;1,000,000 km²), we conducted the analysis at the subnational (ADM1) level using geoBoundaries to avoid memory usage limits. The output dataset provides national and subnational statistics on PA coverage and population proximity for 2000 and 2020. The GEE JavaScript code used for this analysis and the output dataset is included in the replication package available online</w:t>
+      </w:r>
+      <w:r>
+        <w:t xml:space="preserve"> </w:t>
+      </w:r>
+      <w:r>
+        <w:t xml:space="preserve">(Bédécarrats, n.d.)</w:t>
+      </w:r>
+      <w:r>
+        <w:t xml:space="preserve">.</w:t>
       </w:r>
     </w:p>
     <w:p>
@@ -526,20 +535,18 @@
         <w:t xml:space="preserve"> </w:t>
       </w:r>
       <m:oMath>
-        <m:r>
-          <m:t>b</m:t>
-        </m:r>
-        <m:r>
-          <m:t>a</m:t>
-        </m:r>
-        <m:r>
-          <m:t>r</m:t>
-        </m:r>
         <m:sSub>
           <m:e>
-            <m:r>
-              <m:t>X</m:t>
-            </m:r>
+            <m:acc>
+              <m:accPr>
+                <m:chr m:val="‾"/>
+              </m:accPr>
+              <m:e>
+                <m:r>
+                  <m:t>X</m:t>
+                </m:r>
+              </m:e>
+            </m:acc>
           </m:e>
           <m:sub>
             <m:r>
@@ -558,20 +565,18 @@
         <w:t xml:space="preserve"> </w:t>
       </w:r>
       <m:oMath>
-        <m:r>
-          <m:t>b</m:t>
-        </m:r>
-        <m:r>
-          <m:t>a</m:t>
-        </m:r>
-        <m:r>
-          <m:t>r</m:t>
-        </m:r>
         <m:sSub>
           <m:e>
-            <m:r>
-              <m:t>X</m:t>
-            </m:r>
+            <m:acc>
+              <m:accPr>
+                <m:chr m:val="‾"/>
+              </m:accPr>
+              <m:e>
+                <m:r>
+                  <m:t>X</m:t>
+                </m:r>
+              </m:e>
+            </m:acc>
           </m:e>
           <m:sub>
             <m:r>
@@ -584,7 +589,7 @@
         <w:t xml:space="preserve"> </w:t>
       </w:r>
       <w:r>
-        <w:t xml:space="preserve">are the mean population estimates from WorldPop and GHSL, respectively, and</w:t>
+        <w:t xml:space="preserve">are the mean population estimates from respectively WorldPop and GHSL, and</w:t>
       </w:r>
       <w:r>
         <w:t xml:space="preserve"> </w:t>
@@ -701,7 +706,7 @@
     <w:bookmarkStart w:id="42" w:name="results"/>
     <w:p>
       <w:pPr>
-        <w:pStyle w:val="Heading2"/>
+        <w:pStyle w:val="Heading1"/>
       </w:pPr>
       <w:r>
         <w:t xml:space="preserve">Results</w:t>
@@ -710,7 +715,7 @@
     <w:bookmarkStart w:id="25" w:name="population"/>
     <w:p>
       <w:pPr>
-        <w:pStyle w:val="Heading3"/>
+        <w:pStyle w:val="Heading2"/>
       </w:pPr>
       <w:r>
         <w:t xml:space="preserve">Population</w:t>
@@ -26161,7 +26166,7 @@
     <w:bookmarkStart w:id="29" w:name="X3464e61d98f6b35640676e20d241c3d36cab995"/>
     <w:p>
       <w:pPr>
-        <w:pStyle w:val="Heading3"/>
+        <w:pStyle w:val="Heading2"/>
       </w:pPr>
       <w:r>
         <w:t xml:space="preserve">Shifts in Shares of Population Near Protected Areas (2000–2020)</w:t>
@@ -26234,7 +26239,7 @@
     <w:bookmarkStart w:id="33" w:name="X298bb77764c3c73f144035b40659e2c1ccf83af"/>
     <w:p>
       <w:pPr>
-        <w:pStyle w:val="Heading3"/>
+        <w:pStyle w:val="Heading2"/>
       </w:pPr>
       <w:r>
         <w:t xml:space="preserve">Growth of PA Coverage and Population near PAs between 2000 and 2020</w:t>
@@ -26333,7 +26338,7 @@
     <w:bookmarkStart w:id="37" w:name="X9f84b8d65189b2e44c2f49911b6b1861ae98292"/>
     <w:p>
       <w:pPr>
-        <w:pStyle w:val="Heading3"/>
+        <w:pStyle w:val="Heading2"/>
       </w:pPr>
       <w:r>
         <w:t xml:space="preserve">Share of PA Coverage and Population Near PAs in 2020</w:t>
@@ -26415,7 +26420,7 @@
     <w:bookmarkStart w:id="41" w:name="consistency-between-sources"/>
     <w:p>
       <w:pPr>
-        <w:pStyle w:val="Heading3"/>
+        <w:pStyle w:val="Heading2"/>
       </w:pPr>
       <w:r>
         <w:t xml:space="preserve">Consistency between sources</w:t>
@@ -26826,7 +26831,7 @@
     <w:bookmarkStart w:id="45" w:name="discussion"/>
     <w:p>
       <w:pPr>
-        <w:pStyle w:val="Heading2"/>
+        <w:pStyle w:val="Heading1"/>
       </w:pPr>
       <w:r>
         <w:t xml:space="preserve">Discussion</w:t>
@@ -26835,7 +26840,7 @@
     <w:bookmarkStart w:id="43" w:name="X79687681a00efabf4406e0c3d0052ff2c6f1d8d"/>
     <w:p>
       <w:pPr>
-        <w:pStyle w:val="Heading3"/>
+        <w:pStyle w:val="Heading2"/>
       </w:pPr>
       <w:r>
         <w:t xml:space="preserve">A Relevant Parameter to Frame the Reflection on Conservation</w:t>
@@ -26924,7 +26929,7 @@
     <w:bookmarkStart w:id="44" w:name="the-least-inaccurate-method-available"/>
     <w:p>
       <w:pPr>
-        <w:pStyle w:val="Heading3"/>
+        <w:pStyle w:val="Heading2"/>
       </w:pPr>
       <w:r>
         <w:t xml:space="preserve">The Least Inaccurate Method Available</w:t>
@@ -27037,7 +27042,7 @@
     <w:bookmarkStart w:id="46" w:name="conclusion"/>
     <w:p>
       <w:pPr>
-        <w:pStyle w:val="Heading2"/>
+        <w:pStyle w:val="Heading1"/>
       </w:pPr>
       <w:r>
         <w:t xml:space="preserve">Conclusion</w:t>
@@ -27059,17 +27064,22 @@
         <w:t xml:space="preserve">Although our data and method have inherent limitations, it relies on the most consistent and scalable approach currently available for estimating demographic exposure to conservation policies. Future improvements in population mapping and survey integration could refine these estimates, but we believe that our findings represent a useful first step in quantifying the human dimensions of PA expansion at a global level.</w:t>
       </w:r>
     </w:p>
+    <w:p>
+      <w:r>
+        <w:br w:type="page"/>
+      </w:r>
+    </w:p>
     <w:bookmarkEnd w:id="46"/>
-    <w:bookmarkStart w:id="112" w:name="bibliography"/>
+    <w:bookmarkStart w:id="114" w:name="bibliography"/>
     <w:p>
       <w:pPr>
-        <w:pStyle w:val="Heading2"/>
+        <w:pStyle w:val="Heading1"/>
       </w:pPr>
       <w:r>
         <w:t xml:space="preserve">Bibliography</w:t>
       </w:r>
     </w:p>
-    <w:bookmarkStart w:id="111" w:name="refs"/>
+    <w:bookmarkStart w:id="113" w:name="refs"/>
     <w:bookmarkStart w:id="48" w:name="ref-adams2004"/>
     <w:p>
       <w:pPr>
@@ -27148,7 +27158,37 @@
       </w:r>
     </w:p>
     <w:bookmarkEnd w:id="49"/>
-    <w:bookmarkStart w:id="51" w:name="ref-bingham2019"/>
+    <w:bookmarkStart w:id="51" w:name="ref-swh-dir-54e7cc5"/>
+    <w:p>
+      <w:pPr>
+        <w:pStyle w:val="Bibliography"/>
+      </w:pPr>
+      <w:r>
+        <w:t xml:space="preserve">Bédécarrats, Florent. n.d.</w:t>
+      </w:r>
+      <w:r>
+        <w:t xml:space="preserve"> </w:t>
+      </w:r>
+      <w:r>
+        <w:t xml:space="preserve">“Population Near Protected Areas: Dataset and Code.”</w:t>
+      </w:r>
+      <w:r>
+        <w:t xml:space="preserve"> </w:t>
+      </w:r>
+      <w:hyperlink r:id="rId50">
+        <w:r>
+          <w:rPr>
+            <w:rStyle w:val="Hyperlink"/>
+          </w:rPr>
+          <w:t xml:space="preserve">https://github.com/BETSAKA/population\_near\_protected\_areas</w:t>
+        </w:r>
+      </w:hyperlink>
+      <w:r>
+        <w:t xml:space="preserve">.</w:t>
+      </w:r>
+    </w:p>
+    <w:bookmarkEnd w:id="51"/>
+    <w:bookmarkStart w:id="53" w:name="ref-bingham2019"/>
     <w:p>
       <w:pPr>
         <w:pStyle w:val="Bibliography"/>
@@ -27181,7 +27221,7 @@
       <w:r>
         <w:t xml:space="preserve"> </w:t>
       </w:r>
-      <w:hyperlink r:id="rId50">
+      <w:hyperlink r:id="rId52">
         <w:r>
           <w:rPr>
             <w:rStyle w:val="Hyperlink"/>
@@ -27193,8 +27233,8 @@
         <w:t xml:space="preserve">.</w:t>
       </w:r>
     </w:p>
-    <w:bookmarkEnd w:id="51"/>
-    <w:bookmarkStart w:id="53" w:name="ref-GPWv4_2018"/>
+    <w:bookmarkEnd w:id="53"/>
+    <w:bookmarkStart w:id="55" w:name="ref-GPWv4_2018"/>
     <w:p>
       <w:pPr>
         <w:pStyle w:val="Bibliography"/>
@@ -27217,7 +27257,7 @@
       <w:r>
         <w:t xml:space="preserve"> </w:t>
       </w:r>
-      <w:hyperlink r:id="rId52">
+      <w:hyperlink r:id="rId54">
         <w:r>
           <w:rPr>
             <w:rStyle w:val="Hyperlink"/>
@@ -27229,8 +27269,8 @@
         <w:t xml:space="preserve">.</w:t>
       </w:r>
     </w:p>
-    <w:bookmarkEnd w:id="53"/>
-    <w:bookmarkStart w:id="55" w:name="ref-chen2020"/>
+    <w:bookmarkEnd w:id="55"/>
+    <w:bookmarkStart w:id="57" w:name="ref-chen2020"/>
     <w:p>
       <w:pPr>
         <w:pStyle w:val="Bibliography"/>
@@ -27317,7 +27357,7 @@
       <w:r>
         <w:t xml:space="preserve"> </w:t>
       </w:r>
-      <w:hyperlink r:id="rId54">
+      <w:hyperlink r:id="rId56">
         <w:r>
           <w:rPr>
             <w:rStyle w:val="Hyperlink"/>
@@ -27329,8 +27369,8 @@
         <w:t xml:space="preserve">.</w:t>
       </w:r>
     </w:p>
-    <w:bookmarkEnd w:id="55"/>
-    <w:bookmarkStart w:id="57" w:name="ref-coetzer2014"/>
+    <w:bookmarkEnd w:id="57"/>
+    <w:bookmarkStart w:id="59" w:name="ref-coetzer2014"/>
     <w:p>
       <w:pPr>
         <w:pStyle w:val="Bibliography"/>
@@ -27363,7 +27403,7 @@
       <w:r>
         <w:t xml:space="preserve"> </w:t>
       </w:r>
-      <w:hyperlink r:id="rId56">
+      <w:hyperlink r:id="rId58">
         <w:r>
           <w:rPr>
             <w:rStyle w:val="Hyperlink"/>
@@ -27375,8 +27415,8 @@
         <w:t xml:space="preserve">.</w:t>
       </w:r>
     </w:p>
-    <w:bookmarkEnd w:id="57"/>
-    <w:bookmarkStart w:id="58" w:name="ref-cohen1988"/>
+    <w:bookmarkEnd w:id="59"/>
+    <w:bookmarkStart w:id="60" w:name="ref-cohen1988"/>
     <w:p>
       <w:pPr>
         <w:pStyle w:val="Bibliography"/>
@@ -27398,8 +27438,8 @@
         <w:t xml:space="preserve">. routledge.</w:t>
       </w:r>
     </w:p>
-    <w:bookmarkEnd w:id="58"/>
-    <w:bookmarkStart w:id="59" w:name="ref-freire2016"/>
+    <w:bookmarkEnd w:id="60"/>
+    <w:bookmarkStart w:id="61" w:name="ref-freire2016"/>
     <w:p>
       <w:pPr>
         <w:pStyle w:val="Bibliography"/>
@@ -27430,8 +27470,8 @@
         <w:t xml:space="preserve">250: 33.</w:t>
       </w:r>
     </w:p>
-    <w:bookmarkEnd w:id="59"/>
-    <w:bookmarkStart w:id="60" w:name="ref-gerring2012"/>
+    <w:bookmarkEnd w:id="61"/>
+    <w:bookmarkStart w:id="62" w:name="ref-gerring2012"/>
     <w:p>
       <w:pPr>
         <w:pStyle w:val="Bibliography"/>
@@ -27462,8 +27502,8 @@
         <w:t xml:space="preserve">42 (4): 721746.</w:t>
       </w:r>
     </w:p>
-    <w:bookmarkEnd w:id="60"/>
-    <w:bookmarkStart w:id="62" w:name="ref-HYDE_2017"/>
+    <w:bookmarkEnd w:id="62"/>
+    <w:bookmarkStart w:id="64" w:name="ref-HYDE_2017"/>
     <w:p>
       <w:pPr>
         <w:pStyle w:val="Bibliography"/>
@@ -27496,7 +27536,7 @@
       <w:r>
         <w:t xml:space="preserve"> </w:t>
       </w:r>
-      <w:hyperlink r:id="rId61">
+      <w:hyperlink r:id="rId63">
         <w:r>
           <w:rPr>
             <w:rStyle w:val="Hyperlink"/>
@@ -27508,8 +27548,8 @@
         <w:t xml:space="preserve">.</w:t>
       </w:r>
     </w:p>
-    <w:bookmarkEnd w:id="62"/>
-    <w:bookmarkStart w:id="64" w:name="ref-gorelick2017"/>
+    <w:bookmarkEnd w:id="64"/>
+    <w:bookmarkStart w:id="66" w:name="ref-gorelick2017"/>
     <w:p>
       <w:pPr>
         <w:pStyle w:val="Bibliography"/>
@@ -27542,7 +27582,7 @@
       <w:r>
         <w:t xml:space="preserve"> </w:t>
       </w:r>
-      <w:hyperlink r:id="rId63">
+      <w:hyperlink r:id="rId65">
         <w:r>
           <w:rPr>
             <w:rStyle w:val="Hyperlink"/>
@@ -27554,8 +27594,8 @@
         <w:t xml:space="preserve">.</w:t>
       </w:r>
     </w:p>
-    <w:bookmarkEnd w:id="64"/>
-    <w:bookmarkStart w:id="66" w:name="ref-hanson2022"/>
+    <w:bookmarkEnd w:id="66"/>
+    <w:bookmarkStart w:id="68" w:name="ref-hanson2022"/>
     <w:p>
       <w:pPr>
         <w:pStyle w:val="Bibliography"/>
@@ -27588,7 +27628,7 @@
       <w:r>
         <w:t xml:space="preserve"> </w:t>
       </w:r>
-      <w:hyperlink r:id="rId65">
+      <w:hyperlink r:id="rId67">
         <w:r>
           <w:rPr>
             <w:rStyle w:val="Hyperlink"/>
@@ -27600,8 +27640,8 @@
         <w:t xml:space="preserve">.</w:t>
       </w:r>
     </w:p>
-    <w:bookmarkEnd w:id="66"/>
-    <w:bookmarkStart w:id="68" w:name="ref-gt"/>
+    <w:bookmarkEnd w:id="68"/>
+    <w:bookmarkStart w:id="70" w:name="ref-gt"/>
     <w:p>
       <w:pPr>
         <w:pStyle w:val="Bibliography"/>
@@ -27618,7 +27658,7 @@
       <w:r>
         <w:t xml:space="preserve"> </w:t>
       </w:r>
-      <w:hyperlink r:id="rId67">
+      <w:hyperlink r:id="rId69">
         <w:r>
           <w:rPr>
             <w:rStyle w:val="Hyperlink"/>
@@ -27630,8 +27670,8 @@
         <w:t xml:space="preserve">.</w:t>
       </w:r>
     </w:p>
-    <w:bookmarkEnd w:id="68"/>
-    <w:bookmarkStart w:id="70" w:name="ref-joppa2009b"/>
+    <w:bookmarkEnd w:id="70"/>
+    <w:bookmarkStart w:id="72" w:name="ref-joppa2009b"/>
     <w:p>
       <w:pPr>
         <w:pStyle w:val="Bibliography"/>
@@ -27697,7 +27737,7 @@
       <w:r>
         <w:t xml:space="preserve"> </w:t>
       </w:r>
-      <w:hyperlink r:id="rId69">
+      <w:hyperlink r:id="rId71">
         <w:r>
           <w:rPr>
             <w:rStyle w:val="Hyperlink"/>
@@ -27709,8 +27749,8 @@
         <w:t xml:space="preserve">.</w:t>
       </w:r>
     </w:p>
-    <w:bookmarkEnd w:id="70"/>
-    <w:bookmarkStart w:id="72" w:name="ref-joppa2009a"/>
+    <w:bookmarkEnd w:id="72"/>
+    <w:bookmarkStart w:id="74" w:name="ref-joppa2009a"/>
     <w:p>
       <w:pPr>
         <w:pStyle w:val="Bibliography"/>
@@ -27743,7 +27783,7 @@
       <w:r>
         <w:t xml:space="preserve"> </w:t>
       </w:r>
-      <w:hyperlink r:id="rId71">
+      <w:hyperlink r:id="rId73">
         <w:r>
           <w:rPr>
             <w:rStyle w:val="Hyperlink"/>
@@ -27755,8 +27795,8 @@
         <w:t xml:space="preserve">.</w:t>
       </w:r>
     </w:p>
-    <w:bookmarkEnd w:id="72"/>
-    <w:bookmarkStart w:id="74" w:name="ref-kandel2022"/>
+    <w:bookmarkEnd w:id="74"/>
+    <w:bookmarkStart w:id="76" w:name="ref-kandel2022"/>
     <w:p>
       <w:pPr>
         <w:pStyle w:val="Bibliography"/>
@@ -27789,7 +27829,7 @@
       <w:r>
         <w:t xml:space="preserve"> </w:t>
       </w:r>
-      <w:hyperlink r:id="rId73">
+      <w:hyperlink r:id="rId75">
         <w:r>
           <w:rPr>
             <w:rStyle w:val="Hyperlink"/>
@@ -27801,8 +27841,8 @@
         <w:t xml:space="preserve">.</w:t>
       </w:r>
     </w:p>
-    <w:bookmarkEnd w:id="74"/>
-    <w:bookmarkStart w:id="76" w:name="ref-mangonnet2022"/>
+    <w:bookmarkEnd w:id="76"/>
+    <w:bookmarkStart w:id="78" w:name="ref-mangonnet2022"/>
     <w:p>
       <w:pPr>
         <w:pStyle w:val="Bibliography"/>
@@ -27835,7 +27875,7 @@
       <w:r>
         <w:t xml:space="preserve"> </w:t>
       </w:r>
-      <w:hyperlink r:id="rId75">
+      <w:hyperlink r:id="rId77">
         <w:r>
           <w:rPr>
             <w:rStyle w:val="Hyperlink"/>
@@ -27847,8 +27887,8 @@
         <w:t xml:space="preserve">.</w:t>
       </w:r>
     </w:p>
-    <w:bookmarkEnd w:id="76"/>
-    <w:bookmarkStart w:id="77" w:name="ref-maxwell2020"/>
+    <w:bookmarkEnd w:id="78"/>
+    <w:bookmarkStart w:id="79" w:name="ref-maxwell2020"/>
     <w:p>
       <w:pPr>
         <w:pStyle w:val="Bibliography"/>
@@ -27879,8 +27919,8 @@
         <w:t xml:space="preserve">586 (7828): 217227.</w:t>
       </w:r>
     </w:p>
-    <w:bookmarkEnd w:id="77"/>
-    <w:bookmarkStart w:id="79" w:name="ref-naidoo2019"/>
+    <w:bookmarkEnd w:id="79"/>
+    <w:bookmarkStart w:id="81" w:name="ref-naidoo2019"/>
     <w:p>
       <w:pPr>
         <w:pStyle w:val="Bibliography"/>
@@ -27913,7 +27953,7 @@
       <w:r>
         <w:t xml:space="preserve"> </w:t>
       </w:r>
-      <w:hyperlink r:id="rId78">
+      <w:hyperlink r:id="rId80">
         <w:r>
           <w:rPr>
             <w:rStyle w:val="Hyperlink"/>
@@ -27925,8 +27965,8 @@
         <w:t xml:space="preserve">.</w:t>
       </w:r>
     </w:p>
-    <w:bookmarkEnd w:id="79"/>
-    <w:bookmarkStart w:id="80" w:name="ref-oldekop2016"/>
+    <w:bookmarkEnd w:id="81"/>
+    <w:bookmarkStart w:id="82" w:name="ref-oldekop2016"/>
     <w:p>
       <w:pPr>
         <w:pStyle w:val="Bibliography"/>
@@ -27957,8 +27997,8 @@
         <w:t xml:space="preserve">30 (1): 133141.</w:t>
       </w:r>
     </w:p>
-    <w:bookmarkEnd w:id="80"/>
-    <w:bookmarkStart w:id="82" w:name="ref-r2023"/>
+    <w:bookmarkEnd w:id="82"/>
+    <w:bookmarkStart w:id="84" w:name="ref-r2023"/>
     <w:p>
       <w:pPr>
         <w:pStyle w:val="Bibliography"/>
@@ -27982,7 +28022,7 @@
       <w:r>
         <w:t xml:space="preserve"> </w:t>
       </w:r>
-      <w:hyperlink r:id="rId81">
+      <w:hyperlink r:id="rId83">
         <w:r>
           <w:rPr>
             <w:rStyle w:val="Hyperlink"/>
@@ -27994,8 +28034,8 @@
         <w:t xml:space="preserve">.</w:t>
       </w:r>
     </w:p>
-    <w:bookmarkEnd w:id="82"/>
-    <w:bookmarkStart w:id="84" w:name="ref-runfola2020"/>
+    <w:bookmarkEnd w:id="84"/>
+    <w:bookmarkStart w:id="86" w:name="ref-runfola2020"/>
     <w:p>
       <w:pPr>
         <w:pStyle w:val="Bibliography"/>
@@ -28028,7 +28068,7 @@
       <w:r>
         <w:t xml:space="preserve"> </w:t>
       </w:r>
-      <w:hyperlink r:id="rId83">
+      <w:hyperlink r:id="rId85">
         <w:r>
           <w:rPr>
             <w:rStyle w:val="Hyperlink"/>
@@ -28040,8 +28080,8 @@
         <w:t xml:space="preserve">.</w:t>
       </w:r>
     </w:p>
-    <w:bookmarkEnd w:id="84"/>
-    <w:bookmarkStart w:id="85" w:name="ref-saura2019"/>
+    <w:bookmarkEnd w:id="86"/>
+    <w:bookmarkStart w:id="87" w:name="ref-saura2019"/>
     <w:p>
       <w:pPr>
         <w:pStyle w:val="Bibliography"/>
@@ -28072,8 +28112,8 @@
         <w:t xml:space="preserve">238: 108183.</w:t>
       </w:r>
     </w:p>
-    <w:bookmarkEnd w:id="85"/>
-    <w:bookmarkStart w:id="87" w:name="ref-schauman2024"/>
+    <w:bookmarkEnd w:id="87"/>
+    <w:bookmarkStart w:id="89" w:name="ref-schauman2024"/>
     <w:p>
       <w:pPr>
         <w:pStyle w:val="Bibliography"/>
@@ -28106,7 +28146,7 @@
       <w:r>
         <w:t xml:space="preserve"> </w:t>
       </w:r>
-      <w:hyperlink r:id="rId86">
+      <w:hyperlink r:id="rId88">
         <w:r>
           <w:rPr>
             <w:rStyle w:val="Hyperlink"/>
@@ -28118,8 +28158,8 @@
         <w:t xml:space="preserve">.</w:t>
       </w:r>
     </w:p>
-    <w:bookmarkEnd w:id="87"/>
-    <w:bookmarkStart w:id="89" w:name="ref-schneider1993"/>
+    <w:bookmarkEnd w:id="89"/>
+    <w:bookmarkStart w:id="91" w:name="ref-schneider1993"/>
     <w:p>
       <w:pPr>
         <w:pStyle w:val="Bibliography"/>
@@ -28152,7 +28192,7 @@
       <w:r>
         <w:t xml:space="preserve"> </w:t>
       </w:r>
-      <w:hyperlink r:id="rId88">
+      <w:hyperlink r:id="rId90">
         <w:r>
           <w:rPr>
             <w:rStyle w:val="Hyperlink"/>
@@ -28164,8 +28204,8 @@
         <w:t xml:space="preserve">.</w:t>
       </w:r>
     </w:p>
-    <w:bookmarkEnd w:id="89"/>
-    <w:bookmarkStart w:id="91" w:name="ref-skiles2013"/>
+    <w:bookmarkEnd w:id="91"/>
+    <w:bookmarkStart w:id="93" w:name="ref-skiles2013"/>
     <w:p>
       <w:pPr>
         <w:pStyle w:val="Bibliography"/>
@@ -28198,7 +28238,7 @@
       <w:r>
         <w:t xml:space="preserve"> </w:t>
       </w:r>
-      <w:hyperlink r:id="rId90">
+      <w:hyperlink r:id="rId92">
         <w:r>
           <w:rPr>
             <w:rStyle w:val="Hyperlink"/>
@@ -28210,8 +28250,8 @@
         <w:t xml:space="preserve">.</w:t>
       </w:r>
     </w:p>
-    <w:bookmarkEnd w:id="91"/>
-    <w:bookmarkStart w:id="93" w:name="ref-ggrepel"/>
+    <w:bookmarkEnd w:id="93"/>
+    <w:bookmarkStart w:id="95" w:name="ref-ggrepel"/>
     <w:p>
       <w:pPr>
         <w:pStyle w:val="Bibliography"/>
@@ -28228,7 +28268,7 @@
       <w:r>
         <w:t xml:space="preserve"> </w:t>
       </w:r>
-      <w:hyperlink r:id="rId92">
+      <w:hyperlink r:id="rId94">
         <w:r>
           <w:rPr>
             <w:rStyle w:val="Hyperlink"/>
@@ -28240,8 +28280,8 @@
         <w:t xml:space="preserve">.</w:t>
       </w:r>
     </w:p>
-    <w:bookmarkEnd w:id="93"/>
-    <w:bookmarkStart w:id="95" w:name="ref-stevens2015"/>
+    <w:bookmarkEnd w:id="95"/>
+    <w:bookmarkStart w:id="97" w:name="ref-stevens2015"/>
     <w:p>
       <w:pPr>
         <w:pStyle w:val="Bibliography"/>
@@ -28274,7 +28314,7 @@
       <w:r>
         <w:t xml:space="preserve"> </w:t>
       </w:r>
-      <w:hyperlink r:id="rId94">
+      <w:hyperlink r:id="rId96">
         <w:r>
           <w:rPr>
             <w:rStyle w:val="Hyperlink"/>
@@ -28286,8 +28326,8 @@
         <w:t xml:space="preserve">.</w:t>
       </w:r>
     </w:p>
-    <w:bookmarkEnd w:id="95"/>
-    <w:bookmarkStart w:id="96" w:name="ref-unep2024"/>
+    <w:bookmarkEnd w:id="97"/>
+    <w:bookmarkStart w:id="98" w:name="ref-unep2024"/>
     <w:p>
       <w:pPr>
         <w:pStyle w:val="Bibliography"/>
@@ -28309,8 +28349,8 @@
         <w:t xml:space="preserve">. Cambridge, United Kingdom; Gland, Switzerland: UNEP-WCMC; IUCN.</w:t>
       </w:r>
     </w:p>
-    <w:bookmarkEnd w:id="96"/>
-    <w:bookmarkStart w:id="98" w:name="ref-unep-wcmcandiucn2023"/>
+    <w:bookmarkEnd w:id="98"/>
+    <w:bookmarkStart w:id="100" w:name="ref-unep-wcmcandiucn2023"/>
     <w:p>
       <w:pPr>
         <w:pStyle w:val="Bibliography"/>
@@ -28334,7 +28374,7 @@
       <w:r>
         <w:t xml:space="preserve"> </w:t>
       </w:r>
-      <w:hyperlink r:id="rId97">
+      <w:hyperlink r:id="rId99">
         <w:r>
           <w:rPr>
             <w:rStyle w:val="Hyperlink"/>
@@ -28346,8 +28386,8 @@
         <w:t xml:space="preserve">.</w:t>
       </w:r>
     </w:p>
-    <w:bookmarkEnd w:id="98"/>
-    <w:bookmarkStart w:id="100" w:name="ref-vaggi2017"/>
+    <w:bookmarkEnd w:id="100"/>
+    <w:bookmarkStart w:id="102" w:name="ref-vaggi2017"/>
     <w:p>
       <w:pPr>
         <w:pStyle w:val="Bibliography"/>
@@ -28389,7 +28429,7 @@
       <w:r>
         <w:t xml:space="preserve"> </w:t>
       </w:r>
-      <w:hyperlink r:id="rId99">
+      <w:hyperlink r:id="rId101">
         <w:r>
           <w:rPr>
             <w:rStyle w:val="Hyperlink"/>
@@ -28401,8 +28441,8 @@
         <w:t xml:space="preserve">.</w:t>
       </w:r>
     </w:p>
-    <w:bookmarkEnd w:id="100"/>
-    <w:bookmarkStart w:id="102" w:name="ref-ggplot2"/>
+    <w:bookmarkEnd w:id="102"/>
+    <w:bookmarkStart w:id="104" w:name="ref-ggplot2"/>
     <w:p>
       <w:pPr>
         <w:pStyle w:val="Bibliography"/>
@@ -28419,7 +28459,7 @@
       <w:r>
         <w:t xml:space="preserve"> </w:t>
       </w:r>
-      <w:hyperlink r:id="rId101">
+      <w:hyperlink r:id="rId103">
         <w:r>
           <w:rPr>
             <w:rStyle w:val="Hyperlink"/>
@@ -28431,8 +28471,8 @@
         <w:t xml:space="preserve">.</w:t>
       </w:r>
     </w:p>
-    <w:bookmarkEnd w:id="102"/>
-    <w:bookmarkStart w:id="104" w:name="ref-tidyverse"/>
+    <w:bookmarkEnd w:id="104"/>
+    <w:bookmarkStart w:id="106" w:name="ref-tidyverse"/>
     <w:p>
       <w:pPr>
         <w:pStyle w:val="Bibliography"/>
@@ -28464,7 +28504,7 @@
       <w:r>
         <w:t xml:space="preserve"> </w:t>
       </w:r>
-      <w:hyperlink r:id="rId103">
+      <w:hyperlink r:id="rId105">
         <w:r>
           <w:rPr>
             <w:rStyle w:val="Hyperlink"/>
@@ -28476,8 +28516,8 @@
         <w:t xml:space="preserve">.</w:t>
       </w:r>
     </w:p>
-    <w:bookmarkEnd w:id="104"/>
-    <w:bookmarkStart w:id="106" w:name="ref-cowplot"/>
+    <w:bookmarkEnd w:id="106"/>
+    <w:bookmarkStart w:id="108" w:name="ref-cowplot"/>
     <w:p>
       <w:pPr>
         <w:pStyle w:val="Bibliography"/>
@@ -28494,7 +28534,7 @@
       <w:r>
         <w:t xml:space="preserve"> </w:t>
       </w:r>
-      <w:hyperlink r:id="rId105">
+      <w:hyperlink r:id="rId107">
         <w:r>
           <w:rPr>
             <w:rStyle w:val="Hyperlink"/>
@@ -28506,8 +28546,8 @@
         <w:t xml:space="preserve">.</w:t>
       </w:r>
     </w:p>
-    <w:bookmarkEnd w:id="106"/>
-    <w:bookmarkStart w:id="108" w:name="ref-wittemyer2008"/>
+    <w:bookmarkEnd w:id="108"/>
+    <w:bookmarkStart w:id="110" w:name="ref-wittemyer2008"/>
     <w:p>
       <w:pPr>
         <w:pStyle w:val="Bibliography"/>
@@ -28540,7 +28580,7 @@
       <w:r>
         <w:t xml:space="preserve"> </w:t>
       </w:r>
-      <w:hyperlink r:id="rId107">
+      <w:hyperlink r:id="rId109">
         <w:r>
           <w:rPr>
             <w:rStyle w:val="Hyperlink"/>
@@ -28552,8 +28592,8 @@
         <w:t xml:space="preserve">.</w:t>
       </w:r>
     </w:p>
-    <w:bookmarkEnd w:id="108"/>
-    <w:bookmarkStart w:id="110" w:name="ref-worldpop2020"/>
+    <w:bookmarkEnd w:id="110"/>
+    <w:bookmarkStart w:id="112" w:name="ref-worldpop2020"/>
     <w:p>
       <w:pPr>
         <w:pStyle w:val="Bibliography"/>
@@ -28573,7 +28613,7 @@
       <w:r>
         <w:t xml:space="preserve"> </w:t>
       </w:r>
-      <w:hyperlink r:id="rId109">
+      <w:hyperlink r:id="rId111">
         <w:r>
           <w:rPr>
             <w:rStyle w:val="Hyperlink"/>
@@ -28585,9 +28625,4286 @@
         <w:t xml:space="preserve">.</w:t>
       </w:r>
     </w:p>
-    <w:bookmarkEnd w:id="110"/>
-    <w:bookmarkEnd w:id="111"/>
     <w:bookmarkEnd w:id="112"/>
+    <w:bookmarkEnd w:id="113"/>
+    <w:p>
+      <w:r>
+        <w:br w:type="page"/>
+      </w:r>
+    </w:p>
+    <w:bookmarkEnd w:id="114"/>
+    <w:bookmarkStart w:id="115" w:name="appendix"/>
+    <w:p>
+      <w:pPr>
+        <w:pStyle w:val="Heading1"/>
+      </w:pPr>
+      <w:r>
+        <w:t xml:space="preserve">Appendix</w:t>
+      </w:r>
+    </w:p>
+    <w:p>
+      <w:pPr>
+        <w:spacing w:before="0" w:after="60"/>
+        <w:keepNext/>
+        <w:jc w:val="start"/>
+        <w:pStyle w:val="caption"/>
+      </w:pPr>
+      <w:r>
+        <w:rPr>
+          <w:rFonts w:ascii="Calibri" w:hAnsi="Calibri"/>
+          <w:sz w:val="24"/>
+        </w:rPr>
+        <w:t xml:space="preserve">Table </w:t>
+      </w:r>
+      <w:r>
+        <w:fldChar w:fldCharType="begin" w:dirty="true"/>
+      </w:r>
+      <w:r>
+        <w:instrText xml:space="preserve" w:dirty="true"> SEQ Table \* ARABIC </w:instrText>
+      </w:r>
+      <w:r>
+        <w:fldChar w:fldCharType="separate" w:dirty="true"/>
+      </w:r>
+      <w:r>
+        <w:rPr>
+          <w:noProof/>
+          <w:rFonts w:ascii="Calibri" w:hAnsi="Calibri"/>
+          <w:sz w:val="24"/>
+        </w:rPr>
+        <w:t xml:space="default">1</w:t>
+      </w:r>
+      <w:r>
+        <w:fldChar w:fldCharType="end" w:dirty="true"/>
+      </w:r>
+      <w:r>
+        <w:rPr>
+          <w:rFonts w:ascii="Calibri" w:hAnsi="Calibri"/>
+          <w:sz w:val="24"/>
+        </w:rPr>
+        <w:t xml:space="preserve">: </w:t>
+      </w:r>
+      <w:r>
+        <w:rPr>
+          <w:b w:val="true"/>
+          <w:rFonts w:ascii="Calibri" w:hAnsi="Calibri"/>
+          <w:sz w:val="24"/>
+          <w:color w:val="333333"/>
+        </w:rPr>
+        <w:t xml:space="preserve">Table S1: Largest Differences Between GHSL and WorldPop Estimates</w:t>
+      </w:r>
+    </w:p>
+    <w:p>
+      <w:pPr>
+        <w:spacing w:before="0" w:after="60"/>
+        <w:keepNext/>
+        <w:jc w:val="start"/>
+        <w:pStyle w:val="caption"/>
+      </w:pPr>
+      <w:r>
+        <w:rPr>
+          <w:i/>
+          <w:rFonts w:ascii="Calibri" w:hAnsi="Calibri"/>
+          <w:sz w:val="20"/>
+          <w:color w:val="333333"/>
+        </w:rPr>
+        <w:t xml:space="preserve">Absolute difference of more then 5 percentage points (pp) and relative difference of more than 10%</w:t>
+      </w:r>
+    </w:p>
+    <w:tbl xmlns:w="http://schemas.openxmlformats.org/wordprocessingml/2006/main" xmlns:wp="http://schemas.openxmlformats.org/drawingml/2006/wordprocessingDrawing" xmlns:r="http://schemas.openxmlformats.org/officeDocument/2006/relationships" xmlns:w14="http://schemas.microsoft.com/office/word/2010/wordml">
+      <w:tblPr>
+        <w:tblCellMar>
+          <w:top w:w="0" w:type="dxa"/>
+          <w:bottom w:w="0" w:type="dxa"/>
+          <w:start w:w="60" w:type="dxa"/>
+          <w:end w:w="60" w:type="dxa"/>
+        </w:tblCellMar>
+        <w:tblW w:type="auto" w:w="0"/>
+        <w:tblLook w:firstRow="0" w:lastRow="0" w:firstColumn="0" w:lastColumn="0" w:noHBand="0" w:noVBand="0"/>
+        <w:jc w:val="center"/>
+      </w:tblPr>
+      <w:tr>
+        <w:trPr>
+          <w:cantSplit/>
+          <w:tblHeader/>
+        </w:trPr>
+        <w:tc>
+          <w:tcPr>
+            <w:tcBorders>
+              <w:top w:val="single" w:sz="16" w:space="0" w:color="D3D3D3"/>
+              <w:bottom w:val="single" w:sz="16" w:space="0" w:color="D3D3D3"/>
+              <w:start w:val="single" w:space="0" w:color="D3D3D3"/>
+            </w:tcBorders>
+          </w:tcPr>
+          <w:p>
+            <w:pPr>
+              <w:spacing w:before="0" w:after="60"/>
+              <w:keepNext/>
+              <w:jc w:val="center"/>
+            </w:pPr>
+            <w:r>
+              <w:rPr>
+                <w:rFonts w:ascii="Calibri" w:hAnsi="Calibri"/>
+                <w:sz w:val="20"/>
+              </w:rPr>
+              <w:t xml:space="default">Country</w:t>
+            </w:r>
+          </w:p>
+        </w:tc>
+        <w:tc>
+          <w:tcPr>
+            <w:tcBorders>
+              <w:top w:val="single" w:sz="16" w:space="0" w:color="D3D3D3"/>
+              <w:bottom w:val="single" w:sz="16" w:space="0" w:color="D3D3D3"/>
+            </w:tcBorders>
+          </w:tcPr>
+          <w:p>
+            <w:pPr>
+              <w:spacing w:before="0" w:after="60"/>
+              <w:keepNext/>
+              <w:jc w:val="center"/>
+            </w:pPr>
+            <w:r>
+              <w:rPr>
+                <w:rFonts w:ascii="Calibri" w:hAnsi="Calibri"/>
+                <w:sz w:val="20"/>
+              </w:rPr>
+              <w:t xml:space="default">Year</w:t>
+            </w:r>
+          </w:p>
+        </w:tc>
+        <w:tc>
+          <w:tcPr>
+            <w:tcBorders>
+              <w:top w:val="single" w:sz="16" w:space="0" w:color="D3D3D3"/>
+              <w:bottom w:val="single" w:sz="16" w:space="0" w:color="D3D3D3"/>
+            </w:tcBorders>
+          </w:tcPr>
+          <w:p>
+            <w:pPr>
+              <w:spacing w:before="0" w:after="60"/>
+              <w:keepNext/>
+              <w:jc w:val="center"/>
+            </w:pPr>
+            <w:r>
+              <w:rPr>
+                <w:rFonts w:ascii="Calibri" w:hAnsi="Calibri"/>
+                <w:sz w:val="20"/>
+              </w:rPr>
+              <w:t xml:space="default">Area</w:t>
+            </w:r>
+          </w:p>
+        </w:tc>
+        <w:tc>
+          <w:tcPr>
+            <w:tcBorders>
+              <w:top w:val="single" w:sz="16" w:space="0" w:color="D3D3D3"/>
+              <w:bottom w:val="single" w:sz="16" w:space="0" w:color="D3D3D3"/>
+            </w:tcBorders>
+          </w:tcPr>
+          <w:p>
+            <w:pPr>
+              <w:spacing w:before="0" w:after="60"/>
+              <w:keepNext/>
+              <w:jc w:val="center"/>
+            </w:pPr>
+            <w:r>
+              <w:rPr>
+                <w:b w:val="true"/>
+                <w:rFonts w:ascii="Calibri" w:hAnsi="Calibri"/>
+                <w:sz w:val="20"/>
+              </w:rPr>
+              <w:t xml:space="preserve">WorldPop</w:t>
+            </w:r>
+            \line 
+            <w:r>
+              <w:rPr>
+                <w:b w:val="true"/>
+                <w:rFonts w:ascii="Calibri" w:hAnsi="Calibri"/>
+                <w:sz w:val="20"/>
+              </w:rPr>
+              <w:t xml:space="preserve">Estimate</w:t>
+            </w:r>
+          </w:p>
+        </w:tc>
+        <w:tc>
+          <w:tcPr>
+            <w:tcBorders>
+              <w:top w:val="single" w:sz="16" w:space="0" w:color="D3D3D3"/>
+              <w:bottom w:val="single" w:sz="16" w:space="0" w:color="D3D3D3"/>
+            </w:tcBorders>
+          </w:tcPr>
+          <w:p>
+            <w:pPr>
+              <w:spacing w:before="0" w:after="60"/>
+              <w:keepNext/>
+              <w:jc w:val="center"/>
+            </w:pPr>
+            <w:r>
+              <w:rPr>
+                <w:b w:val="true"/>
+                <w:rFonts w:ascii="Calibri" w:hAnsi="Calibri"/>
+                <w:sz w:val="20"/>
+              </w:rPr>
+              <w:t xml:space="preserve">GHSL</w:t>
+            </w:r>
+            \line 
+            <w:r>
+              <w:rPr>
+                <w:b w:val="true"/>
+                <w:rFonts w:ascii="Calibri" w:hAnsi="Calibri"/>
+                <w:sz w:val="20"/>
+              </w:rPr>
+              <w:t xml:space="preserve">Estimate</w:t>
+            </w:r>
+          </w:p>
+        </w:tc>
+        <w:tc>
+          <w:tcPr>
+            <w:tcBorders>
+              <w:top w:val="single" w:sz="16" w:space="0" w:color="D3D3D3"/>
+              <w:bottom w:val="single" w:sz="16" w:space="0" w:color="D3D3D3"/>
+            </w:tcBorders>
+          </w:tcPr>
+          <w:p>
+            <w:pPr>
+              <w:spacing w:before="0" w:after="60"/>
+              <w:keepNext/>
+              <w:jc w:val="center"/>
+            </w:pPr>
+            <w:r>
+              <w:rPr>
+                <w:b w:val="true"/>
+                <w:rFonts w:ascii="Calibri" w:hAnsi="Calibri"/>
+                <w:sz w:val="20"/>
+              </w:rPr>
+              <w:t xml:space="preserve">Absolute</w:t>
+            </w:r>
+            \line 
+            <w:r>
+              <w:rPr>
+                <w:b w:val="true"/>
+                <w:rFonts w:ascii="Calibri" w:hAnsi="Calibri"/>
+                <w:sz w:val="20"/>
+              </w:rPr>
+              <w:t xml:space="preserve">Difference</w:t>
+            </w:r>
+          </w:p>
+        </w:tc>
+        <w:tc>
+          <w:tcPr>
+            <w:tcBorders>
+              <w:top w:val="single" w:sz="16" w:space="0" w:color="D3D3D3"/>
+              <w:bottom w:val="single" w:sz="16" w:space="0" w:color="D3D3D3"/>
+              <w:end w:val="single" w:space="0" w:color="D3D3D3"/>
+            </w:tcBorders>
+          </w:tcPr>
+          <w:p>
+            <w:pPr>
+              <w:spacing w:before="0" w:after="60"/>
+              <w:keepNext/>
+              <w:jc w:val="center"/>
+            </w:pPr>
+            <w:r>
+              <w:rPr>
+                <w:b w:val="true"/>
+                <w:rFonts w:ascii="Calibri" w:hAnsi="Calibri"/>
+                <w:sz w:val="20"/>
+              </w:rPr>
+              <w:t xml:space="preserve">Relative</w:t>
+            </w:r>
+            \line 
+            <w:r>
+              <w:rPr>
+                <w:b w:val="true"/>
+                <w:rFonts w:ascii="Calibri" w:hAnsi="Calibri"/>
+                <w:sz w:val="20"/>
+              </w:rPr>
+              <w:t xml:space="preserve">Difference</w:t>
+            </w:r>
+          </w:p>
+        </w:tc>
+      </w:tr>
+      <w:tr>
+        <w:trPr>
+          <w:cantSplit/>
+        </w:trPr>
+        <w:tc>
+          <w:tcPr>
+            <w:tcBorders>
+              <w:top w:val="single" w:space="0" w:color="D3D3D3"/>
+              <w:bottom w:val="single" w:space="0" w:color="D3D3D3"/>
+              <w:start w:val="single" w:space="0" w:color="D3D3D3"/>
+              <w:end w:val="single" w:space="0" w:color="D3D3D3"/>
+            </w:tcBorders>
+          </w:tcPr>
+          <w:p>
+            <w:pPr>
+              <w:spacing w:before="0" w:after="60"/>
+              <w:keepNext/>
+              <w:jc w:val="center"/>
+            </w:pPr>
+            <w:r>
+              <w:rPr>
+                <w:rFonts w:ascii="Calibri" w:hAnsi="Calibri"/>
+                <w:sz w:val="20"/>
+              </w:rPr>
+              <w:t xml:space="default">Comoros</w:t>
+            </w:r>
+          </w:p>
+        </w:tc>
+        <w:tc>
+          <w:tcPr>
+            <w:tcBorders>
+              <w:top w:val="single" w:space="0" w:color="D3D3D3"/>
+              <w:bottom w:val="single" w:space="0" w:color="D3D3D3"/>
+              <w:start w:val="single" w:space="0" w:color="D3D3D3"/>
+              <w:end w:val="single" w:space="0" w:color="D3D3D3"/>
+            </w:tcBorders>
+          </w:tcPr>
+          <w:p>
+            <w:pPr>
+              <w:spacing w:before="0" w:after="60"/>
+              <w:keepNext/>
+              <w:jc w:val="center"/>
+            </w:pPr>
+            <w:r>
+              <w:rPr>
+                <w:rFonts w:ascii="Calibri" w:hAnsi="Calibri"/>
+                <w:sz w:val="20"/>
+              </w:rPr>
+              <w:t xml:space="default">2020</w:t>
+            </w:r>
+          </w:p>
+        </w:tc>
+        <w:tc>
+          <w:tcPr>
+            <w:tcBorders>
+              <w:top w:val="single" w:space="0" w:color="D3D3D3"/>
+              <w:bottom w:val="single" w:space="0" w:color="D3D3D3"/>
+              <w:start w:val="single" w:space="0" w:color="D3D3D3"/>
+              <w:end w:val="single" w:space="0" w:color="D3D3D3"/>
+            </w:tcBorders>
+          </w:tcPr>
+          <w:p>
+            <w:pPr>
+              <w:spacing w:before="0" w:after="60"/>
+              <w:keepNext/>
+              <w:jc w:val="center"/>
+            </w:pPr>
+            <w:r>
+              <w:rPr>
+                <w:rFonts w:ascii="Calibri" w:hAnsi="Calibri"/>
+                <w:sz w:val="20"/>
+              </w:rPr>
+              <w:t xml:space="default">Within PAs</w:t>
+            </w:r>
+          </w:p>
+        </w:tc>
+        <w:tc>
+          <w:tcPr>
+            <w:tcBorders>
+              <w:top w:val="single" w:space="0" w:color="D3D3D3"/>
+              <w:bottom w:val="single" w:space="0" w:color="D3D3D3"/>
+              <w:start w:val="single" w:space="0" w:color="D3D3D3"/>
+              <w:end w:val="single" w:space="0" w:color="D3D3D3"/>
+            </w:tcBorders>
+          </w:tcPr>
+          <w:p>
+            <w:pPr>
+              <w:spacing w:before="0" w:after="60"/>
+              <w:keepNext/>
+              <w:jc w:val="center"/>
+            </w:pPr>
+            <w:r>
+              <w:rPr>
+                <w:rFonts w:ascii="Calibri" w:hAnsi="Calibri"/>
+                <w:sz w:val="20"/>
+              </w:rPr>
+              <w:t xml:space="default">38.7%</w:t>
+            </w:r>
+          </w:p>
+        </w:tc>
+        <w:tc>
+          <w:tcPr>
+            <w:tcBorders>
+              <w:top w:val="single" w:space="0" w:color="D3D3D3"/>
+              <w:bottom w:val="single" w:space="0" w:color="D3D3D3"/>
+              <w:start w:val="single" w:space="0" w:color="D3D3D3"/>
+              <w:end w:val="single" w:space="0" w:color="D3D3D3"/>
+            </w:tcBorders>
+          </w:tcPr>
+          <w:p>
+            <w:pPr>
+              <w:spacing w:before="0" w:after="60"/>
+              <w:keepNext/>
+              <w:jc w:val="center"/>
+            </w:pPr>
+            <w:r>
+              <w:rPr>
+                <w:rFonts w:ascii="Calibri" w:hAnsi="Calibri"/>
+                <w:sz w:val="20"/>
+              </w:rPr>
+              <w:t xml:space="default">11.9%</w:t>
+            </w:r>
+          </w:p>
+        </w:tc>
+        <w:tc>
+          <w:tcPr>
+            <w:tcBorders>
+              <w:top w:val="single" w:space="0" w:color="D3D3D3"/>
+              <w:bottom w:val="single" w:space="0" w:color="D3D3D3"/>
+              <w:start w:val="single" w:space="0" w:color="D3D3D3"/>
+              <w:end w:val="single" w:space="0" w:color="D3D3D3"/>
+            </w:tcBorders>
+          </w:tcPr>
+          <w:p>
+            <w:pPr>
+              <w:spacing w:before="0" w:after="60"/>
+              <w:keepNext/>
+              <w:jc w:val="center"/>
+            </w:pPr>
+            <w:r>
+              <w:rPr>
+                <w:rFonts w:ascii="Calibri" w:hAnsi="Calibri"/>
+                <w:sz w:val="20"/>
+              </w:rPr>
+              <w:t xml:space="default">26.9 pp</w:t>
+            </w:r>
+          </w:p>
+        </w:tc>
+        <w:tc>
+          <w:tcPr>
+            <w:tcBorders>
+              <w:top w:val="single" w:space="0" w:color="D3D3D3"/>
+              <w:bottom w:val="single" w:space="0" w:color="D3D3D3"/>
+              <w:start w:val="single" w:space="0" w:color="D3D3D3"/>
+              <w:end w:val="single" w:space="0" w:color="D3D3D3"/>
+            </w:tcBorders>
+          </w:tcPr>
+          <w:p>
+            <w:pPr>
+              <w:spacing w:before="0" w:after="60"/>
+              <w:keepNext/>
+              <w:jc w:val="center"/>
+            </w:pPr>
+            <w:r>
+              <w:rPr>
+                <w:rFonts w:ascii="Calibri" w:hAnsi="Calibri"/>
+                <w:sz w:val="20"/>
+              </w:rPr>
+              <w:t xml:space="default">226.4%</w:t>
+            </w:r>
+          </w:p>
+        </w:tc>
+      </w:tr>
+      <w:tr>
+        <w:trPr>
+          <w:cantSplit/>
+        </w:trPr>
+        <w:tc>
+          <w:tcPr>
+            <w:tcBorders>
+              <w:top w:val="single" w:space="0" w:color="D3D3D3"/>
+              <w:bottom w:val="single" w:space="0" w:color="D3D3D3"/>
+              <w:start w:val="single" w:space="0" w:color="D3D3D3"/>
+              <w:end w:val="single" w:space="0" w:color="D3D3D3"/>
+            </w:tcBorders>
+          </w:tcPr>
+          <w:p>
+            <w:pPr>
+              <w:spacing w:before="0" w:after="60"/>
+              <w:keepNext/>
+              <w:jc w:val="center"/>
+            </w:pPr>
+            <w:r>
+              <w:rPr>
+                <w:rFonts w:ascii="Calibri" w:hAnsi="Calibri"/>
+                <w:sz w:val="20"/>
+              </w:rPr>
+              <w:t xml:space="default">Congo, Rep.</w:t>
+            </w:r>
+          </w:p>
+        </w:tc>
+        <w:tc>
+          <w:tcPr>
+            <w:tcBorders>
+              <w:top w:val="single" w:space="0" w:color="D3D3D3"/>
+              <w:bottom w:val="single" w:space="0" w:color="D3D3D3"/>
+              <w:start w:val="single" w:space="0" w:color="D3D3D3"/>
+              <w:end w:val="single" w:space="0" w:color="D3D3D3"/>
+            </w:tcBorders>
+          </w:tcPr>
+          <w:p>
+            <w:pPr>
+              <w:spacing w:before="0" w:after="60"/>
+              <w:keepNext/>
+              <w:jc w:val="center"/>
+            </w:pPr>
+            <w:r>
+              <w:rPr>
+                <w:rFonts w:ascii="Calibri" w:hAnsi="Calibri"/>
+                <w:sz w:val="20"/>
+              </w:rPr>
+              <w:t xml:space="default">2000</w:t>
+            </w:r>
+          </w:p>
+        </w:tc>
+        <w:tc>
+          <w:tcPr>
+            <w:tcBorders>
+              <w:top w:val="single" w:space="0" w:color="D3D3D3"/>
+              <w:bottom w:val="single" w:space="0" w:color="D3D3D3"/>
+              <w:start w:val="single" w:space="0" w:color="D3D3D3"/>
+              <w:end w:val="single" w:space="0" w:color="D3D3D3"/>
+            </w:tcBorders>
+          </w:tcPr>
+          <w:p>
+            <w:pPr>
+              <w:spacing w:before="0" w:after="60"/>
+              <w:keepNext/>
+              <w:jc w:val="center"/>
+            </w:pPr>
+            <w:r>
+              <w:rPr>
+                <w:rFonts w:ascii="Calibri" w:hAnsi="Calibri"/>
+                <w:sz w:val="20"/>
+              </w:rPr>
+              <w:t xml:space="default">Within 10km of PAs</w:t>
+            </w:r>
+          </w:p>
+        </w:tc>
+        <w:tc>
+          <w:tcPr>
+            <w:tcBorders>
+              <w:top w:val="single" w:space="0" w:color="D3D3D3"/>
+              <w:bottom w:val="single" w:space="0" w:color="D3D3D3"/>
+              <w:start w:val="single" w:space="0" w:color="D3D3D3"/>
+              <w:end w:val="single" w:space="0" w:color="D3D3D3"/>
+            </w:tcBorders>
+          </w:tcPr>
+          <w:p>
+            <w:pPr>
+              <w:spacing w:before="0" w:after="60"/>
+              <w:keepNext/>
+              <w:jc w:val="center"/>
+            </w:pPr>
+            <w:r>
+              <w:rPr>
+                <w:rFonts w:ascii="Calibri" w:hAnsi="Calibri"/>
+                <w:sz w:val="20"/>
+              </w:rPr>
+              <w:t xml:space="default">31.7%</w:t>
+            </w:r>
+          </w:p>
+        </w:tc>
+        <w:tc>
+          <w:tcPr>
+            <w:tcBorders>
+              <w:top w:val="single" w:space="0" w:color="D3D3D3"/>
+              <w:bottom w:val="single" w:space="0" w:color="D3D3D3"/>
+              <w:start w:val="single" w:space="0" w:color="D3D3D3"/>
+              <w:end w:val="single" w:space="0" w:color="D3D3D3"/>
+            </w:tcBorders>
+          </w:tcPr>
+          <w:p>
+            <w:pPr>
+              <w:spacing w:before="0" w:after="60"/>
+              <w:keepNext/>
+              <w:jc w:val="center"/>
+            </w:pPr>
+            <w:r>
+              <w:rPr>
+                <w:rFonts w:ascii="Calibri" w:hAnsi="Calibri"/>
+                <w:sz w:val="20"/>
+              </w:rPr>
+              <w:t xml:space="default">49.2%</w:t>
+            </w:r>
+          </w:p>
+        </w:tc>
+        <w:tc>
+          <w:tcPr>
+            <w:tcBorders>
+              <w:top w:val="single" w:space="0" w:color="D3D3D3"/>
+              <w:bottom w:val="single" w:space="0" w:color="D3D3D3"/>
+              <w:start w:val="single" w:space="0" w:color="D3D3D3"/>
+              <w:end w:val="single" w:space="0" w:color="D3D3D3"/>
+            </w:tcBorders>
+          </w:tcPr>
+          <w:p>
+            <w:pPr>
+              <w:spacing w:before="0" w:after="60"/>
+              <w:keepNext/>
+              <w:jc w:val="center"/>
+            </w:pPr>
+            <w:r>
+              <w:rPr>
+                <w:rFonts w:ascii="Calibri" w:hAnsi="Calibri"/>
+                <w:sz w:val="20"/>
+              </w:rPr>
+              <w:t xml:space="default">17.6 pp</w:t>
+            </w:r>
+          </w:p>
+        </w:tc>
+        <w:tc>
+          <w:tcPr>
+            <w:tcBorders>
+              <w:top w:val="single" w:space="0" w:color="D3D3D3"/>
+              <w:bottom w:val="single" w:space="0" w:color="D3D3D3"/>
+              <w:start w:val="single" w:space="0" w:color="D3D3D3"/>
+              <w:end w:val="single" w:space="0" w:color="D3D3D3"/>
+            </w:tcBorders>
+          </w:tcPr>
+          <w:p>
+            <w:pPr>
+              <w:spacing w:before="0" w:after="60"/>
+              <w:keepNext/>
+              <w:jc w:val="center"/>
+            </w:pPr>
+            <w:r>
+              <w:rPr>
+                <w:rFonts w:ascii="Calibri" w:hAnsi="Calibri"/>
+                <w:sz w:val="20"/>
+              </w:rPr>
+              <w:t xml:space="default">35.7%</w:t>
+            </w:r>
+          </w:p>
+        </w:tc>
+      </w:tr>
+      <w:tr>
+        <w:trPr>
+          <w:cantSplit/>
+        </w:trPr>
+        <w:tc>
+          <w:tcPr>
+            <w:tcBorders>
+              <w:top w:val="single" w:space="0" w:color="D3D3D3"/>
+              <w:bottom w:val="single" w:space="0" w:color="D3D3D3"/>
+              <w:start w:val="single" w:space="0" w:color="D3D3D3"/>
+              <w:end w:val="single" w:space="0" w:color="D3D3D3"/>
+            </w:tcBorders>
+          </w:tcPr>
+          <w:p>
+            <w:pPr>
+              <w:spacing w:before="0" w:after="60"/>
+              <w:keepNext/>
+              <w:jc w:val="center"/>
+            </w:pPr>
+            <w:r>
+              <w:rPr>
+                <w:rFonts w:ascii="Calibri" w:hAnsi="Calibri"/>
+                <w:sz w:val="20"/>
+              </w:rPr>
+              <w:t xml:space="default">Comoros</w:t>
+            </w:r>
+          </w:p>
+        </w:tc>
+        <w:tc>
+          <w:tcPr>
+            <w:tcBorders>
+              <w:top w:val="single" w:space="0" w:color="D3D3D3"/>
+              <w:bottom w:val="single" w:space="0" w:color="D3D3D3"/>
+              <w:start w:val="single" w:space="0" w:color="D3D3D3"/>
+              <w:end w:val="single" w:space="0" w:color="D3D3D3"/>
+            </w:tcBorders>
+          </w:tcPr>
+          <w:p>
+            <w:pPr>
+              <w:spacing w:before="0" w:after="60"/>
+              <w:keepNext/>
+              <w:jc w:val="center"/>
+            </w:pPr>
+            <w:r>
+              <w:rPr>
+                <w:rFonts w:ascii="Calibri" w:hAnsi="Calibri"/>
+                <w:sz w:val="20"/>
+              </w:rPr>
+              <w:t xml:space="default">2000</w:t>
+            </w:r>
+          </w:p>
+        </w:tc>
+        <w:tc>
+          <w:tcPr>
+            <w:tcBorders>
+              <w:top w:val="single" w:space="0" w:color="D3D3D3"/>
+              <w:bottom w:val="single" w:space="0" w:color="D3D3D3"/>
+              <w:start w:val="single" w:space="0" w:color="D3D3D3"/>
+              <w:end w:val="single" w:space="0" w:color="D3D3D3"/>
+            </w:tcBorders>
+          </w:tcPr>
+          <w:p>
+            <w:pPr>
+              <w:spacing w:before="0" w:after="60"/>
+              <w:keepNext/>
+              <w:jc w:val="center"/>
+            </w:pPr>
+            <w:r>
+              <w:rPr>
+                <w:rFonts w:ascii="Calibri" w:hAnsi="Calibri"/>
+                <w:sz w:val="20"/>
+              </w:rPr>
+              <w:t xml:space="default">Within 10km of PAs</w:t>
+            </w:r>
+          </w:p>
+        </w:tc>
+        <w:tc>
+          <w:tcPr>
+            <w:tcBorders>
+              <w:top w:val="single" w:space="0" w:color="D3D3D3"/>
+              <w:bottom w:val="single" w:space="0" w:color="D3D3D3"/>
+              <w:start w:val="single" w:space="0" w:color="D3D3D3"/>
+              <w:end w:val="single" w:space="0" w:color="D3D3D3"/>
+            </w:tcBorders>
+          </w:tcPr>
+          <w:p>
+            <w:pPr>
+              <w:spacing w:before="0" w:after="60"/>
+              <w:keepNext/>
+              <w:jc w:val="center"/>
+            </w:pPr>
+            <w:r>
+              <w:rPr>
+                <w:rFonts w:ascii="Calibri" w:hAnsi="Calibri"/>
+                <w:sz w:val="20"/>
+              </w:rPr>
+              <w:t xml:space="default">21.7%</w:t>
+            </w:r>
+          </w:p>
+        </w:tc>
+        <w:tc>
+          <w:tcPr>
+            <w:tcBorders>
+              <w:top w:val="single" w:space="0" w:color="D3D3D3"/>
+              <w:bottom w:val="single" w:space="0" w:color="D3D3D3"/>
+              <w:start w:val="single" w:space="0" w:color="D3D3D3"/>
+              <w:end w:val="single" w:space="0" w:color="D3D3D3"/>
+            </w:tcBorders>
+          </w:tcPr>
+          <w:p>
+            <w:pPr>
+              <w:spacing w:before="0" w:after="60"/>
+              <w:keepNext/>
+              <w:jc w:val="center"/>
+            </w:pPr>
+            <w:r>
+              <w:rPr>
+                <w:rFonts w:ascii="Calibri" w:hAnsi="Calibri"/>
+                <w:sz w:val="20"/>
+              </w:rPr>
+              <w:t xml:space="default">36.1%</w:t>
+            </w:r>
+          </w:p>
+        </w:tc>
+        <w:tc>
+          <w:tcPr>
+            <w:tcBorders>
+              <w:top w:val="single" w:space="0" w:color="D3D3D3"/>
+              <w:bottom w:val="single" w:space="0" w:color="D3D3D3"/>
+              <w:start w:val="single" w:space="0" w:color="D3D3D3"/>
+              <w:end w:val="single" w:space="0" w:color="D3D3D3"/>
+            </w:tcBorders>
+          </w:tcPr>
+          <w:p>
+            <w:pPr>
+              <w:spacing w:before="0" w:after="60"/>
+              <w:keepNext/>
+              <w:jc w:val="center"/>
+            </w:pPr>
+            <w:r>
+              <w:rPr>
+                <w:rFonts w:ascii="Calibri" w:hAnsi="Calibri"/>
+                <w:sz w:val="20"/>
+              </w:rPr>
+              <w:t xml:space="default">14.4 pp</w:t>
+            </w:r>
+          </w:p>
+        </w:tc>
+        <w:tc>
+          <w:tcPr>
+            <w:tcBorders>
+              <w:top w:val="single" w:space="0" w:color="D3D3D3"/>
+              <w:bottom w:val="single" w:space="0" w:color="D3D3D3"/>
+              <w:start w:val="single" w:space="0" w:color="D3D3D3"/>
+              <w:end w:val="single" w:space="0" w:color="D3D3D3"/>
+            </w:tcBorders>
+          </w:tcPr>
+          <w:p>
+            <w:pPr>
+              <w:spacing w:before="0" w:after="60"/>
+              <w:keepNext/>
+              <w:jc w:val="center"/>
+            </w:pPr>
+            <w:r>
+              <w:rPr>
+                <w:rFonts w:ascii="Calibri" w:hAnsi="Calibri"/>
+                <w:sz w:val="20"/>
+              </w:rPr>
+              <w:t xml:space="default">39.8%</w:t>
+            </w:r>
+          </w:p>
+        </w:tc>
+      </w:tr>
+      <w:tr>
+        <w:trPr>
+          <w:cantSplit/>
+        </w:trPr>
+        <w:tc>
+          <w:tcPr>
+            <w:tcBorders>
+              <w:top w:val="single" w:space="0" w:color="D3D3D3"/>
+              <w:bottom w:val="single" w:space="0" w:color="D3D3D3"/>
+              <w:start w:val="single" w:space="0" w:color="D3D3D3"/>
+              <w:end w:val="single" w:space="0" w:color="D3D3D3"/>
+            </w:tcBorders>
+          </w:tcPr>
+          <w:p>
+            <w:pPr>
+              <w:spacing w:before="0" w:after="60"/>
+              <w:keepNext/>
+              <w:jc w:val="center"/>
+            </w:pPr>
+            <w:r>
+              <w:rPr>
+                <w:rFonts w:ascii="Calibri" w:hAnsi="Calibri"/>
+                <w:sz w:val="20"/>
+              </w:rPr>
+              <w:t xml:space="default">Congo, Rep.</w:t>
+            </w:r>
+          </w:p>
+        </w:tc>
+        <w:tc>
+          <w:tcPr>
+            <w:tcBorders>
+              <w:top w:val="single" w:space="0" w:color="D3D3D3"/>
+              <w:bottom w:val="single" w:space="0" w:color="D3D3D3"/>
+              <w:start w:val="single" w:space="0" w:color="D3D3D3"/>
+              <w:end w:val="single" w:space="0" w:color="D3D3D3"/>
+            </w:tcBorders>
+          </w:tcPr>
+          <w:p>
+            <w:pPr>
+              <w:spacing w:before="0" w:after="60"/>
+              <w:keepNext/>
+              <w:jc w:val="center"/>
+            </w:pPr>
+            <w:r>
+              <w:rPr>
+                <w:rFonts w:ascii="Calibri" w:hAnsi="Calibri"/>
+                <w:sz w:val="20"/>
+              </w:rPr>
+              <w:t xml:space="default">2020</w:t>
+            </w:r>
+          </w:p>
+        </w:tc>
+        <w:tc>
+          <w:tcPr>
+            <w:tcBorders>
+              <w:top w:val="single" w:space="0" w:color="D3D3D3"/>
+              <w:bottom w:val="single" w:space="0" w:color="D3D3D3"/>
+              <w:start w:val="single" w:space="0" w:color="D3D3D3"/>
+              <w:end w:val="single" w:space="0" w:color="D3D3D3"/>
+            </w:tcBorders>
+          </w:tcPr>
+          <w:p>
+            <w:pPr>
+              <w:spacing w:before="0" w:after="60"/>
+              <w:keepNext/>
+              <w:jc w:val="center"/>
+            </w:pPr>
+            <w:r>
+              <w:rPr>
+                <w:rFonts w:ascii="Calibri" w:hAnsi="Calibri"/>
+                <w:sz w:val="20"/>
+              </w:rPr>
+              <w:t xml:space="default">Within PAs</w:t>
+            </w:r>
+          </w:p>
+        </w:tc>
+        <w:tc>
+          <w:tcPr>
+            <w:tcBorders>
+              <w:top w:val="single" w:space="0" w:color="D3D3D3"/>
+              <w:bottom w:val="single" w:space="0" w:color="D3D3D3"/>
+              <w:start w:val="single" w:space="0" w:color="D3D3D3"/>
+              <w:end w:val="single" w:space="0" w:color="D3D3D3"/>
+            </w:tcBorders>
+          </w:tcPr>
+          <w:p>
+            <w:pPr>
+              <w:spacing w:before="0" w:after="60"/>
+              <w:keepNext/>
+              <w:jc w:val="center"/>
+            </w:pPr>
+            <w:r>
+              <w:rPr>
+                <w:rFonts w:ascii="Calibri" w:hAnsi="Calibri"/>
+                <w:sz w:val="20"/>
+              </w:rPr>
+              <w:t xml:space="default">26.9%</w:t>
+            </w:r>
+          </w:p>
+        </w:tc>
+        <w:tc>
+          <w:tcPr>
+            <w:tcBorders>
+              <w:top w:val="single" w:space="0" w:color="D3D3D3"/>
+              <w:bottom w:val="single" w:space="0" w:color="D3D3D3"/>
+              <w:start w:val="single" w:space="0" w:color="D3D3D3"/>
+              <w:end w:val="single" w:space="0" w:color="D3D3D3"/>
+            </w:tcBorders>
+          </w:tcPr>
+          <w:p>
+            <w:pPr>
+              <w:spacing w:before="0" w:after="60"/>
+              <w:keepNext/>
+              <w:jc w:val="center"/>
+            </w:pPr>
+            <w:r>
+              <w:rPr>
+                <w:rFonts w:ascii="Calibri" w:hAnsi="Calibri"/>
+                <w:sz w:val="20"/>
+              </w:rPr>
+              <w:t xml:space="default">13.2%</w:t>
+            </w:r>
+          </w:p>
+        </w:tc>
+        <w:tc>
+          <w:tcPr>
+            <w:tcBorders>
+              <w:top w:val="single" w:space="0" w:color="D3D3D3"/>
+              <w:bottom w:val="single" w:space="0" w:color="D3D3D3"/>
+              <w:start w:val="single" w:space="0" w:color="D3D3D3"/>
+              <w:end w:val="single" w:space="0" w:color="D3D3D3"/>
+            </w:tcBorders>
+          </w:tcPr>
+          <w:p>
+            <w:pPr>
+              <w:spacing w:before="0" w:after="60"/>
+              <w:keepNext/>
+              <w:jc w:val="center"/>
+            </w:pPr>
+            <w:r>
+              <w:rPr>
+                <w:rFonts w:ascii="Calibri" w:hAnsi="Calibri"/>
+                <w:sz w:val="20"/>
+              </w:rPr>
+              <w:t xml:space="default">13.7 pp</w:t>
+            </w:r>
+          </w:p>
+        </w:tc>
+        <w:tc>
+          <w:tcPr>
+            <w:tcBorders>
+              <w:top w:val="single" w:space="0" w:color="D3D3D3"/>
+              <w:bottom w:val="single" w:space="0" w:color="D3D3D3"/>
+              <w:start w:val="single" w:space="0" w:color="D3D3D3"/>
+              <w:end w:val="single" w:space="0" w:color="D3D3D3"/>
+            </w:tcBorders>
+          </w:tcPr>
+          <w:p>
+            <w:pPr>
+              <w:spacing w:before="0" w:after="60"/>
+              <w:keepNext/>
+              <w:jc w:val="center"/>
+            </w:pPr>
+            <w:r>
+              <w:rPr>
+                <w:rFonts w:ascii="Calibri" w:hAnsi="Calibri"/>
+                <w:sz w:val="20"/>
+              </w:rPr>
+              <w:t xml:space="default">103.6%</w:t>
+            </w:r>
+          </w:p>
+        </w:tc>
+      </w:tr>
+      <w:tr>
+        <w:trPr>
+          <w:cantSplit/>
+        </w:trPr>
+        <w:tc>
+          <w:tcPr>
+            <w:tcBorders>
+              <w:top w:val="single" w:space="0" w:color="D3D3D3"/>
+              <w:bottom w:val="single" w:space="0" w:color="D3D3D3"/>
+              <w:start w:val="single" w:space="0" w:color="D3D3D3"/>
+              <w:end w:val="single" w:space="0" w:color="D3D3D3"/>
+            </w:tcBorders>
+          </w:tcPr>
+          <w:p>
+            <w:pPr>
+              <w:spacing w:before="0" w:after="60"/>
+              <w:keepNext/>
+              <w:jc w:val="center"/>
+            </w:pPr>
+            <w:r>
+              <w:rPr>
+                <w:rFonts w:ascii="Calibri" w:hAnsi="Calibri"/>
+                <w:sz w:val="20"/>
+              </w:rPr>
+              <w:t xml:space="default">Moldova</w:t>
+            </w:r>
+          </w:p>
+        </w:tc>
+        <w:tc>
+          <w:tcPr>
+            <w:tcBorders>
+              <w:top w:val="single" w:space="0" w:color="D3D3D3"/>
+              <w:bottom w:val="single" w:space="0" w:color="D3D3D3"/>
+              <w:start w:val="single" w:space="0" w:color="D3D3D3"/>
+              <w:end w:val="single" w:space="0" w:color="D3D3D3"/>
+            </w:tcBorders>
+          </w:tcPr>
+          <w:p>
+            <w:pPr>
+              <w:spacing w:before="0" w:after="60"/>
+              <w:keepNext/>
+              <w:jc w:val="center"/>
+            </w:pPr>
+            <w:r>
+              <w:rPr>
+                <w:rFonts w:ascii="Calibri" w:hAnsi="Calibri"/>
+                <w:sz w:val="20"/>
+              </w:rPr>
+              <w:t xml:space="default">2020</w:t>
+            </w:r>
+          </w:p>
+        </w:tc>
+        <w:tc>
+          <w:tcPr>
+            <w:tcBorders>
+              <w:top w:val="single" w:space="0" w:color="D3D3D3"/>
+              <w:bottom w:val="single" w:space="0" w:color="D3D3D3"/>
+              <w:start w:val="single" w:space="0" w:color="D3D3D3"/>
+              <w:end w:val="single" w:space="0" w:color="D3D3D3"/>
+            </w:tcBorders>
+          </w:tcPr>
+          <w:p>
+            <w:pPr>
+              <w:spacing w:before="0" w:after="60"/>
+              <w:keepNext/>
+              <w:jc w:val="center"/>
+            </w:pPr>
+            <w:r>
+              <w:rPr>
+                <w:rFonts w:ascii="Calibri" w:hAnsi="Calibri"/>
+                <w:sz w:val="20"/>
+              </w:rPr>
+              <w:t xml:space="default">Within 10km of PAs</w:t>
+            </w:r>
+          </w:p>
+        </w:tc>
+        <w:tc>
+          <w:tcPr>
+            <w:tcBorders>
+              <w:top w:val="single" w:space="0" w:color="D3D3D3"/>
+              <w:bottom w:val="single" w:space="0" w:color="D3D3D3"/>
+              <w:start w:val="single" w:space="0" w:color="D3D3D3"/>
+              <w:end w:val="single" w:space="0" w:color="D3D3D3"/>
+            </w:tcBorders>
+          </w:tcPr>
+          <w:p>
+            <w:pPr>
+              <w:spacing w:before="0" w:after="60"/>
+              <w:keepNext/>
+              <w:jc w:val="center"/>
+            </w:pPr>
+            <w:r>
+              <w:rPr>
+                <w:rFonts w:ascii="Calibri" w:hAnsi="Calibri"/>
+                <w:sz w:val="20"/>
+              </w:rPr>
+              <w:t xml:space="default">82.1%</w:t>
+            </w:r>
+          </w:p>
+        </w:tc>
+        <w:tc>
+          <w:tcPr>
+            <w:tcBorders>
+              <w:top w:val="single" w:space="0" w:color="D3D3D3"/>
+              <w:bottom w:val="single" w:space="0" w:color="D3D3D3"/>
+              <w:start w:val="single" w:space="0" w:color="D3D3D3"/>
+              <w:end w:val="single" w:space="0" w:color="D3D3D3"/>
+            </w:tcBorders>
+          </w:tcPr>
+          <w:p>
+            <w:pPr>
+              <w:spacing w:before="0" w:after="60"/>
+              <w:keepNext/>
+              <w:jc w:val="center"/>
+            </w:pPr>
+            <w:r>
+              <w:rPr>
+                <w:rFonts w:ascii="Calibri" w:hAnsi="Calibri"/>
+                <w:sz w:val="20"/>
+              </w:rPr>
+              <w:t xml:space="default">91.5%</w:t>
+            </w:r>
+          </w:p>
+        </w:tc>
+        <w:tc>
+          <w:tcPr>
+            <w:tcBorders>
+              <w:top w:val="single" w:space="0" w:color="D3D3D3"/>
+              <w:bottom w:val="single" w:space="0" w:color="D3D3D3"/>
+              <w:start w:val="single" w:space="0" w:color="D3D3D3"/>
+              <w:end w:val="single" w:space="0" w:color="D3D3D3"/>
+            </w:tcBorders>
+          </w:tcPr>
+          <w:p>
+            <w:pPr>
+              <w:spacing w:before="0" w:after="60"/>
+              <w:keepNext/>
+              <w:jc w:val="center"/>
+            </w:pPr>
+            <w:r>
+              <w:rPr>
+                <w:rFonts w:ascii="Calibri" w:hAnsi="Calibri"/>
+                <w:sz w:val="20"/>
+              </w:rPr>
+              <w:t xml:space="default">9.4 pp</w:t>
+            </w:r>
+          </w:p>
+        </w:tc>
+        <w:tc>
+          <w:tcPr>
+            <w:tcBorders>
+              <w:top w:val="single" w:space="0" w:color="D3D3D3"/>
+              <w:bottom w:val="single" w:space="0" w:color="D3D3D3"/>
+              <w:start w:val="single" w:space="0" w:color="D3D3D3"/>
+              <w:end w:val="single" w:space="0" w:color="D3D3D3"/>
+            </w:tcBorders>
+          </w:tcPr>
+          <w:p>
+            <w:pPr>
+              <w:spacing w:before="0" w:after="60"/>
+              <w:keepNext/>
+              <w:jc w:val="center"/>
+            </w:pPr>
+            <w:r>
+              <w:rPr>
+                <w:rFonts w:ascii="Calibri" w:hAnsi="Calibri"/>
+                <w:sz w:val="20"/>
+              </w:rPr>
+              <w:t xml:space="default">10.3%</w:t>
+            </w:r>
+          </w:p>
+        </w:tc>
+      </w:tr>
+      <w:tr>
+        <w:trPr>
+          <w:cantSplit/>
+        </w:trPr>
+        <w:tc>
+          <w:tcPr>
+            <w:tcBorders>
+              <w:top w:val="single" w:space="0" w:color="D3D3D3"/>
+              <w:bottom w:val="single" w:space="0" w:color="D3D3D3"/>
+              <w:start w:val="single" w:space="0" w:color="D3D3D3"/>
+              <w:end w:val="single" w:space="0" w:color="D3D3D3"/>
+            </w:tcBorders>
+          </w:tcPr>
+          <w:p>
+            <w:pPr>
+              <w:spacing w:before="0" w:after="60"/>
+              <w:keepNext/>
+              <w:jc w:val="center"/>
+            </w:pPr>
+            <w:r>
+              <w:rPr>
+                <w:rFonts w:ascii="Calibri" w:hAnsi="Calibri"/>
+                <w:sz w:val="20"/>
+              </w:rPr>
+              <w:t xml:space="default">São Tomé and Príncipe</w:t>
+            </w:r>
+          </w:p>
+        </w:tc>
+        <w:tc>
+          <w:tcPr>
+            <w:tcBorders>
+              <w:top w:val="single" w:space="0" w:color="D3D3D3"/>
+              <w:bottom w:val="single" w:space="0" w:color="D3D3D3"/>
+              <w:start w:val="single" w:space="0" w:color="D3D3D3"/>
+              <w:end w:val="single" w:space="0" w:color="D3D3D3"/>
+            </w:tcBorders>
+          </w:tcPr>
+          <w:p>
+            <w:pPr>
+              <w:spacing w:before="0" w:after="60"/>
+              <w:keepNext/>
+              <w:jc w:val="center"/>
+            </w:pPr>
+            <w:r>
+              <w:rPr>
+                <w:rFonts w:ascii="Calibri" w:hAnsi="Calibri"/>
+                <w:sz w:val="20"/>
+              </w:rPr>
+              <w:t xml:space="default">2020</w:t>
+            </w:r>
+          </w:p>
+        </w:tc>
+        <w:tc>
+          <w:tcPr>
+            <w:tcBorders>
+              <w:top w:val="single" w:space="0" w:color="D3D3D3"/>
+              <w:bottom w:val="single" w:space="0" w:color="D3D3D3"/>
+              <w:start w:val="single" w:space="0" w:color="D3D3D3"/>
+              <w:end w:val="single" w:space="0" w:color="D3D3D3"/>
+            </w:tcBorders>
+          </w:tcPr>
+          <w:p>
+            <w:pPr>
+              <w:spacing w:before="0" w:after="60"/>
+              <w:keepNext/>
+              <w:jc w:val="center"/>
+            </w:pPr>
+            <w:r>
+              <w:rPr>
+                <w:rFonts w:ascii="Calibri" w:hAnsi="Calibri"/>
+                <w:sz w:val="20"/>
+              </w:rPr>
+              <w:t xml:space="default">Within PAs</w:t>
+            </w:r>
+          </w:p>
+        </w:tc>
+        <w:tc>
+          <w:tcPr>
+            <w:tcBorders>
+              <w:top w:val="single" w:space="0" w:color="D3D3D3"/>
+              <w:bottom w:val="single" w:space="0" w:color="D3D3D3"/>
+              <w:start w:val="single" w:space="0" w:color="D3D3D3"/>
+              <w:end w:val="single" w:space="0" w:color="D3D3D3"/>
+            </w:tcBorders>
+          </w:tcPr>
+          <w:p>
+            <w:pPr>
+              <w:spacing w:before="0" w:after="60"/>
+              <w:keepNext/>
+              <w:jc w:val="center"/>
+            </w:pPr>
+            <w:r>
+              <w:rPr>
+                <w:rFonts w:ascii="Calibri" w:hAnsi="Calibri"/>
+                <w:sz w:val="20"/>
+              </w:rPr>
+              <w:t xml:space="default">9.1%</w:t>
+            </w:r>
+          </w:p>
+        </w:tc>
+        <w:tc>
+          <w:tcPr>
+            <w:tcBorders>
+              <w:top w:val="single" w:space="0" w:color="D3D3D3"/>
+              <w:bottom w:val="single" w:space="0" w:color="D3D3D3"/>
+              <w:start w:val="single" w:space="0" w:color="D3D3D3"/>
+              <w:end w:val="single" w:space="0" w:color="D3D3D3"/>
+            </w:tcBorders>
+          </w:tcPr>
+          <w:p>
+            <w:pPr>
+              <w:spacing w:before="0" w:after="60"/>
+              <w:keepNext/>
+              <w:jc w:val="center"/>
+            </w:pPr>
+            <w:r>
+              <w:rPr>
+                <w:rFonts w:ascii="Calibri" w:hAnsi="Calibri"/>
+                <w:sz w:val="20"/>
+              </w:rPr>
+              <w:t xml:space="default">0.1%</w:t>
+            </w:r>
+          </w:p>
+        </w:tc>
+        <w:tc>
+          <w:tcPr>
+            <w:tcBorders>
+              <w:top w:val="single" w:space="0" w:color="D3D3D3"/>
+              <w:bottom w:val="single" w:space="0" w:color="D3D3D3"/>
+              <w:start w:val="single" w:space="0" w:color="D3D3D3"/>
+              <w:end w:val="single" w:space="0" w:color="D3D3D3"/>
+            </w:tcBorders>
+          </w:tcPr>
+          <w:p>
+            <w:pPr>
+              <w:spacing w:before="0" w:after="60"/>
+              <w:keepNext/>
+              <w:jc w:val="center"/>
+            </w:pPr>
+            <w:r>
+              <w:rPr>
+                <w:rFonts w:ascii="Calibri" w:hAnsi="Calibri"/>
+                <w:sz w:val="20"/>
+              </w:rPr>
+              <w:t xml:space="default">9.0 pp</w:t>
+            </w:r>
+          </w:p>
+        </w:tc>
+        <w:tc>
+          <w:tcPr>
+            <w:tcBorders>
+              <w:top w:val="single" w:space="0" w:color="D3D3D3"/>
+              <w:bottom w:val="single" w:space="0" w:color="D3D3D3"/>
+              <w:start w:val="single" w:space="0" w:color="D3D3D3"/>
+              <w:end w:val="single" w:space="0" w:color="D3D3D3"/>
+            </w:tcBorders>
+          </w:tcPr>
+          <w:p>
+            <w:pPr>
+              <w:spacing w:before="0" w:after="60"/>
+              <w:keepNext/>
+              <w:jc w:val="center"/>
+            </w:pPr>
+            <w:r>
+              <w:rPr>
+                <w:rFonts w:ascii="Calibri" w:hAnsi="Calibri"/>
+                <w:sz w:val="20"/>
+              </w:rPr>
+              <w:t xml:space="default">17,093.6%</w:t>
+            </w:r>
+          </w:p>
+        </w:tc>
+      </w:tr>
+      <w:tr>
+        <w:trPr>
+          <w:cantSplit/>
+        </w:trPr>
+        <w:tc>
+          <w:tcPr>
+            <w:tcBorders>
+              <w:top w:val="single" w:space="0" w:color="D3D3D3"/>
+              <w:bottom w:val="single" w:space="0" w:color="D3D3D3"/>
+              <w:start w:val="single" w:space="0" w:color="D3D3D3"/>
+              <w:end w:val="single" w:space="0" w:color="D3D3D3"/>
+            </w:tcBorders>
+          </w:tcPr>
+          <w:p>
+            <w:pPr>
+              <w:spacing w:before="0" w:after="60"/>
+              <w:keepNext/>
+              <w:jc w:val="center"/>
+            </w:pPr>
+            <w:r>
+              <w:rPr>
+                <w:rFonts w:ascii="Calibri" w:hAnsi="Calibri"/>
+                <w:sz w:val="20"/>
+              </w:rPr>
+              <w:t xml:space="default">Tunisia</w:t>
+            </w:r>
+          </w:p>
+        </w:tc>
+        <w:tc>
+          <w:tcPr>
+            <w:tcBorders>
+              <w:top w:val="single" w:space="0" w:color="D3D3D3"/>
+              <w:bottom w:val="single" w:space="0" w:color="D3D3D3"/>
+              <w:start w:val="single" w:space="0" w:color="D3D3D3"/>
+              <w:end w:val="single" w:space="0" w:color="D3D3D3"/>
+            </w:tcBorders>
+          </w:tcPr>
+          <w:p>
+            <w:pPr>
+              <w:spacing w:before="0" w:after="60"/>
+              <w:keepNext/>
+              <w:jc w:val="center"/>
+            </w:pPr>
+            <w:r>
+              <w:rPr>
+                <w:rFonts w:ascii="Calibri" w:hAnsi="Calibri"/>
+                <w:sz w:val="20"/>
+              </w:rPr>
+              <w:t xml:space="default">2020</w:t>
+            </w:r>
+          </w:p>
+        </w:tc>
+        <w:tc>
+          <w:tcPr>
+            <w:tcBorders>
+              <w:top w:val="single" w:space="0" w:color="D3D3D3"/>
+              <w:bottom w:val="single" w:space="0" w:color="D3D3D3"/>
+              <w:start w:val="single" w:space="0" w:color="D3D3D3"/>
+              <w:end w:val="single" w:space="0" w:color="D3D3D3"/>
+            </w:tcBorders>
+          </w:tcPr>
+          <w:p>
+            <w:pPr>
+              <w:spacing w:before="0" w:after="60"/>
+              <w:keepNext/>
+              <w:jc w:val="center"/>
+            </w:pPr>
+            <w:r>
+              <w:rPr>
+                <w:rFonts w:ascii="Calibri" w:hAnsi="Calibri"/>
+                <w:sz w:val="20"/>
+              </w:rPr>
+              <w:t xml:space="default">Within 10km of PAs</w:t>
+            </w:r>
+          </w:p>
+        </w:tc>
+        <w:tc>
+          <w:tcPr>
+            <w:tcBorders>
+              <w:top w:val="single" w:space="0" w:color="D3D3D3"/>
+              <w:bottom w:val="single" w:space="0" w:color="D3D3D3"/>
+              <w:start w:val="single" w:space="0" w:color="D3D3D3"/>
+              <w:end w:val="single" w:space="0" w:color="D3D3D3"/>
+            </w:tcBorders>
+          </w:tcPr>
+          <w:p>
+            <w:pPr>
+              <w:spacing w:before="0" w:after="60"/>
+              <w:keepNext/>
+              <w:jc w:val="center"/>
+            </w:pPr>
+            <w:r>
+              <w:rPr>
+                <w:rFonts w:ascii="Calibri" w:hAnsi="Calibri"/>
+                <w:sz w:val="20"/>
+              </w:rPr>
+              <w:t xml:space="default">58.5%</w:t>
+            </w:r>
+          </w:p>
+        </w:tc>
+        <w:tc>
+          <w:tcPr>
+            <w:tcBorders>
+              <w:top w:val="single" w:space="0" w:color="D3D3D3"/>
+              <w:bottom w:val="single" w:space="0" w:color="D3D3D3"/>
+              <w:start w:val="single" w:space="0" w:color="D3D3D3"/>
+              <w:end w:val="single" w:space="0" w:color="D3D3D3"/>
+            </w:tcBorders>
+          </w:tcPr>
+          <w:p>
+            <w:pPr>
+              <w:spacing w:before="0" w:after="60"/>
+              <w:keepNext/>
+              <w:jc w:val="center"/>
+            </w:pPr>
+            <w:r>
+              <w:rPr>
+                <w:rFonts w:ascii="Calibri" w:hAnsi="Calibri"/>
+                <w:sz w:val="20"/>
+              </w:rPr>
+              <w:t xml:space="default">49.7%</w:t>
+            </w:r>
+          </w:p>
+        </w:tc>
+        <w:tc>
+          <w:tcPr>
+            <w:tcBorders>
+              <w:top w:val="single" w:space="0" w:color="D3D3D3"/>
+              <w:bottom w:val="single" w:space="0" w:color="D3D3D3"/>
+              <w:start w:val="single" w:space="0" w:color="D3D3D3"/>
+              <w:end w:val="single" w:space="0" w:color="D3D3D3"/>
+            </w:tcBorders>
+          </w:tcPr>
+          <w:p>
+            <w:pPr>
+              <w:spacing w:before="0" w:after="60"/>
+              <w:keepNext/>
+              <w:jc w:val="center"/>
+            </w:pPr>
+            <w:r>
+              <w:rPr>
+                <w:rFonts w:ascii="Calibri" w:hAnsi="Calibri"/>
+                <w:sz w:val="20"/>
+              </w:rPr>
+              <w:t xml:space="default">8.8 pp</w:t>
+            </w:r>
+          </w:p>
+        </w:tc>
+        <w:tc>
+          <w:tcPr>
+            <w:tcBorders>
+              <w:top w:val="single" w:space="0" w:color="D3D3D3"/>
+              <w:bottom w:val="single" w:space="0" w:color="D3D3D3"/>
+              <w:start w:val="single" w:space="0" w:color="D3D3D3"/>
+              <w:end w:val="single" w:space="0" w:color="D3D3D3"/>
+            </w:tcBorders>
+          </w:tcPr>
+          <w:p>
+            <w:pPr>
+              <w:spacing w:before="0" w:after="60"/>
+              <w:keepNext/>
+              <w:jc w:val="center"/>
+            </w:pPr>
+            <w:r>
+              <w:rPr>
+                <w:rFonts w:ascii="Calibri" w:hAnsi="Calibri"/>
+                <w:sz w:val="20"/>
+              </w:rPr>
+              <w:t xml:space="default">17.7%</w:t>
+            </w:r>
+          </w:p>
+        </w:tc>
+      </w:tr>
+      <w:tr>
+        <w:trPr>
+          <w:cantSplit/>
+        </w:trPr>
+        <w:tc>
+          <w:tcPr>
+            <w:tcBorders>
+              <w:top w:val="single" w:space="0" w:color="D3D3D3"/>
+              <w:bottom w:val="single" w:space="0" w:color="D3D3D3"/>
+              <w:start w:val="single" w:space="0" w:color="D3D3D3"/>
+              <w:end w:val="single" w:space="0" w:color="D3D3D3"/>
+            </w:tcBorders>
+          </w:tcPr>
+          <w:p>
+            <w:pPr>
+              <w:spacing w:before="0" w:after="60"/>
+              <w:keepNext/>
+              <w:jc w:val="center"/>
+            </w:pPr>
+            <w:r>
+              <w:rPr>
+                <w:rFonts w:ascii="Calibri" w:hAnsi="Calibri"/>
+                <w:sz w:val="20"/>
+              </w:rPr>
+              <w:t xml:space="default">São Tomé and Príncipe</w:t>
+            </w:r>
+          </w:p>
+        </w:tc>
+        <w:tc>
+          <w:tcPr>
+            <w:tcBorders>
+              <w:top w:val="single" w:space="0" w:color="D3D3D3"/>
+              <w:bottom w:val="single" w:space="0" w:color="D3D3D3"/>
+              <w:start w:val="single" w:space="0" w:color="D3D3D3"/>
+              <w:end w:val="single" w:space="0" w:color="D3D3D3"/>
+            </w:tcBorders>
+          </w:tcPr>
+          <w:p>
+            <w:pPr>
+              <w:spacing w:before="0" w:after="60"/>
+              <w:keepNext/>
+              <w:jc w:val="center"/>
+            </w:pPr>
+            <w:r>
+              <w:rPr>
+                <w:rFonts w:ascii="Calibri" w:hAnsi="Calibri"/>
+                <w:sz w:val="20"/>
+              </w:rPr>
+              <w:t xml:space="default">2020</w:t>
+            </w:r>
+          </w:p>
+        </w:tc>
+        <w:tc>
+          <w:tcPr>
+            <w:tcBorders>
+              <w:top w:val="single" w:space="0" w:color="D3D3D3"/>
+              <w:bottom w:val="single" w:space="0" w:color="D3D3D3"/>
+              <w:start w:val="single" w:space="0" w:color="D3D3D3"/>
+              <w:end w:val="single" w:space="0" w:color="D3D3D3"/>
+            </w:tcBorders>
+          </w:tcPr>
+          <w:p>
+            <w:pPr>
+              <w:spacing w:before="0" w:after="60"/>
+              <w:keepNext/>
+              <w:jc w:val="center"/>
+            </w:pPr>
+            <w:r>
+              <w:rPr>
+                <w:rFonts w:ascii="Calibri" w:hAnsi="Calibri"/>
+                <w:sz w:val="20"/>
+              </w:rPr>
+              <w:t xml:space="default">Within 10km of PAs</w:t>
+            </w:r>
+          </w:p>
+        </w:tc>
+        <w:tc>
+          <w:tcPr>
+            <w:tcBorders>
+              <w:top w:val="single" w:space="0" w:color="D3D3D3"/>
+              <w:bottom w:val="single" w:space="0" w:color="D3D3D3"/>
+              <w:start w:val="single" w:space="0" w:color="D3D3D3"/>
+              <w:end w:val="single" w:space="0" w:color="D3D3D3"/>
+            </w:tcBorders>
+          </w:tcPr>
+          <w:p>
+            <w:pPr>
+              <w:spacing w:before="0" w:after="60"/>
+              <w:keepNext/>
+              <w:jc w:val="center"/>
+            </w:pPr>
+            <w:r>
+              <w:rPr>
+                <w:rFonts w:ascii="Calibri" w:hAnsi="Calibri"/>
+                <w:sz w:val="20"/>
+              </w:rPr>
+              <w:t xml:space="default">58.2%</w:t>
+            </w:r>
+          </w:p>
+        </w:tc>
+        <w:tc>
+          <w:tcPr>
+            <w:tcBorders>
+              <w:top w:val="single" w:space="0" w:color="D3D3D3"/>
+              <w:bottom w:val="single" w:space="0" w:color="D3D3D3"/>
+              <w:start w:val="single" w:space="0" w:color="D3D3D3"/>
+              <w:end w:val="single" w:space="0" w:color="D3D3D3"/>
+            </w:tcBorders>
+          </w:tcPr>
+          <w:p>
+            <w:pPr>
+              <w:spacing w:before="0" w:after="60"/>
+              <w:keepNext/>
+              <w:jc w:val="center"/>
+            </w:pPr>
+            <w:r>
+              <w:rPr>
+                <w:rFonts w:ascii="Calibri" w:hAnsi="Calibri"/>
+                <w:sz w:val="20"/>
+              </w:rPr>
+              <w:t xml:space="default">49.5%</w:t>
+            </w:r>
+          </w:p>
+        </w:tc>
+        <w:tc>
+          <w:tcPr>
+            <w:tcBorders>
+              <w:top w:val="single" w:space="0" w:color="D3D3D3"/>
+              <w:bottom w:val="single" w:space="0" w:color="D3D3D3"/>
+              <w:start w:val="single" w:space="0" w:color="D3D3D3"/>
+              <w:end w:val="single" w:space="0" w:color="D3D3D3"/>
+            </w:tcBorders>
+          </w:tcPr>
+          <w:p>
+            <w:pPr>
+              <w:spacing w:before="0" w:after="60"/>
+              <w:keepNext/>
+              <w:jc w:val="center"/>
+            </w:pPr>
+            <w:r>
+              <w:rPr>
+                <w:rFonts w:ascii="Calibri" w:hAnsi="Calibri"/>
+                <w:sz w:val="20"/>
+              </w:rPr>
+              <w:t xml:space="default">8.7 pp</w:t>
+            </w:r>
+          </w:p>
+        </w:tc>
+        <w:tc>
+          <w:tcPr>
+            <w:tcBorders>
+              <w:top w:val="single" w:space="0" w:color="D3D3D3"/>
+              <w:bottom w:val="single" w:space="0" w:color="D3D3D3"/>
+              <w:start w:val="single" w:space="0" w:color="D3D3D3"/>
+              <w:end w:val="single" w:space="0" w:color="D3D3D3"/>
+            </w:tcBorders>
+          </w:tcPr>
+          <w:p>
+            <w:pPr>
+              <w:spacing w:before="0" w:after="60"/>
+              <w:keepNext/>
+              <w:jc w:val="center"/>
+            </w:pPr>
+            <w:r>
+              <w:rPr>
+                <w:rFonts w:ascii="Calibri" w:hAnsi="Calibri"/>
+                <w:sz w:val="20"/>
+              </w:rPr>
+              <w:t xml:space="default">17.5%</w:t>
+            </w:r>
+          </w:p>
+        </w:tc>
+      </w:tr>
+      <w:tr>
+        <w:trPr>
+          <w:cantSplit/>
+        </w:trPr>
+        <w:tc>
+          <w:tcPr>
+            <w:tcBorders>
+              <w:top w:val="single" w:space="0" w:color="D3D3D3"/>
+              <w:bottom w:val="single" w:space="0" w:color="D3D3D3"/>
+              <w:start w:val="single" w:space="0" w:color="D3D3D3"/>
+              <w:end w:val="single" w:space="0" w:color="D3D3D3"/>
+            </w:tcBorders>
+          </w:tcPr>
+          <w:p>
+            <w:pPr>
+              <w:spacing w:before="0" w:after="60"/>
+              <w:keepNext/>
+              <w:jc w:val="center"/>
+            </w:pPr>
+            <w:r>
+              <w:rPr>
+                <w:rFonts w:ascii="Calibri" w:hAnsi="Calibri"/>
+                <w:sz w:val="20"/>
+              </w:rPr>
+              <w:t xml:space="default">Ukraine</w:t>
+            </w:r>
+          </w:p>
+        </w:tc>
+        <w:tc>
+          <w:tcPr>
+            <w:tcBorders>
+              <w:top w:val="single" w:space="0" w:color="D3D3D3"/>
+              <w:bottom w:val="single" w:space="0" w:color="D3D3D3"/>
+              <w:start w:val="single" w:space="0" w:color="D3D3D3"/>
+              <w:end w:val="single" w:space="0" w:color="D3D3D3"/>
+            </w:tcBorders>
+          </w:tcPr>
+          <w:p>
+            <w:pPr>
+              <w:spacing w:before="0" w:after="60"/>
+              <w:keepNext/>
+              <w:jc w:val="center"/>
+            </w:pPr>
+            <w:r>
+              <w:rPr>
+                <w:rFonts w:ascii="Calibri" w:hAnsi="Calibri"/>
+                <w:sz w:val="20"/>
+              </w:rPr>
+              <w:t xml:space="default">2000</w:t>
+            </w:r>
+          </w:p>
+        </w:tc>
+        <w:tc>
+          <w:tcPr>
+            <w:tcBorders>
+              <w:top w:val="single" w:space="0" w:color="D3D3D3"/>
+              <w:bottom w:val="single" w:space="0" w:color="D3D3D3"/>
+              <w:start w:val="single" w:space="0" w:color="D3D3D3"/>
+              <w:end w:val="single" w:space="0" w:color="D3D3D3"/>
+            </w:tcBorders>
+          </w:tcPr>
+          <w:p>
+            <w:pPr>
+              <w:spacing w:before="0" w:after="60"/>
+              <w:keepNext/>
+              <w:jc w:val="center"/>
+            </w:pPr>
+            <w:r>
+              <w:rPr>
+                <w:rFonts w:ascii="Calibri" w:hAnsi="Calibri"/>
+                <w:sz w:val="20"/>
+              </w:rPr>
+              <w:t xml:space="default">Within PAs</w:t>
+            </w:r>
+          </w:p>
+        </w:tc>
+        <w:tc>
+          <w:tcPr>
+            <w:tcBorders>
+              <w:top w:val="single" w:space="0" w:color="D3D3D3"/>
+              <w:bottom w:val="single" w:space="0" w:color="D3D3D3"/>
+              <w:start w:val="single" w:space="0" w:color="D3D3D3"/>
+              <w:end w:val="single" w:space="0" w:color="D3D3D3"/>
+            </w:tcBorders>
+          </w:tcPr>
+          <w:p>
+            <w:pPr>
+              <w:spacing w:before="0" w:after="60"/>
+              <w:keepNext/>
+              <w:jc w:val="center"/>
+            </w:pPr>
+            <w:r>
+              <w:rPr>
+                <w:rFonts w:ascii="Calibri" w:hAnsi="Calibri"/>
+                <w:sz w:val="20"/>
+              </w:rPr>
+              <w:t xml:space="default">9.6%</w:t>
+            </w:r>
+          </w:p>
+        </w:tc>
+        <w:tc>
+          <w:tcPr>
+            <w:tcBorders>
+              <w:top w:val="single" w:space="0" w:color="D3D3D3"/>
+              <w:bottom w:val="single" w:space="0" w:color="D3D3D3"/>
+              <w:start w:val="single" w:space="0" w:color="D3D3D3"/>
+              <w:end w:val="single" w:space="0" w:color="D3D3D3"/>
+            </w:tcBorders>
+          </w:tcPr>
+          <w:p>
+            <w:pPr>
+              <w:spacing w:before="0" w:after="60"/>
+              <w:keepNext/>
+              <w:jc w:val="center"/>
+            </w:pPr>
+            <w:r>
+              <w:rPr>
+                <w:rFonts w:ascii="Calibri" w:hAnsi="Calibri"/>
+                <w:sz w:val="20"/>
+              </w:rPr>
+              <w:t xml:space="default">1.2%</w:t>
+            </w:r>
+          </w:p>
+        </w:tc>
+        <w:tc>
+          <w:tcPr>
+            <w:tcBorders>
+              <w:top w:val="single" w:space="0" w:color="D3D3D3"/>
+              <w:bottom w:val="single" w:space="0" w:color="D3D3D3"/>
+              <w:start w:val="single" w:space="0" w:color="D3D3D3"/>
+              <w:end w:val="single" w:space="0" w:color="D3D3D3"/>
+            </w:tcBorders>
+          </w:tcPr>
+          <w:p>
+            <w:pPr>
+              <w:spacing w:before="0" w:after="60"/>
+              <w:keepNext/>
+              <w:jc w:val="center"/>
+            </w:pPr>
+            <w:r>
+              <w:rPr>
+                <w:rFonts w:ascii="Calibri" w:hAnsi="Calibri"/>
+                <w:sz w:val="20"/>
+              </w:rPr>
+              <w:t xml:space="default">8.4 pp</w:t>
+            </w:r>
+          </w:p>
+        </w:tc>
+        <w:tc>
+          <w:tcPr>
+            <w:tcBorders>
+              <w:top w:val="single" w:space="0" w:color="D3D3D3"/>
+              <w:bottom w:val="single" w:space="0" w:color="D3D3D3"/>
+              <w:start w:val="single" w:space="0" w:color="D3D3D3"/>
+              <w:end w:val="single" w:space="0" w:color="D3D3D3"/>
+            </w:tcBorders>
+          </w:tcPr>
+          <w:p>
+            <w:pPr>
+              <w:spacing w:before="0" w:after="60"/>
+              <w:keepNext/>
+              <w:jc w:val="center"/>
+            </w:pPr>
+            <w:r>
+              <w:rPr>
+                <w:rFonts w:ascii="Calibri" w:hAnsi="Calibri"/>
+                <w:sz w:val="20"/>
+              </w:rPr>
+              <w:t xml:space="default">670.2%</w:t>
+            </w:r>
+          </w:p>
+        </w:tc>
+      </w:tr>
+      <w:tr>
+        <w:trPr>
+          <w:cantSplit/>
+        </w:trPr>
+        <w:tc>
+          <w:tcPr>
+            <w:tcBorders>
+              <w:top w:val="single" w:space="0" w:color="D3D3D3"/>
+              <w:bottom w:val="single" w:space="0" w:color="D3D3D3"/>
+              <w:start w:val="single" w:space="0" w:color="D3D3D3"/>
+              <w:end w:val="single" w:space="0" w:color="D3D3D3"/>
+            </w:tcBorders>
+          </w:tcPr>
+          <w:p>
+            <w:pPr>
+              <w:spacing w:before="0" w:after="60"/>
+              <w:keepNext/>
+              <w:jc w:val="center"/>
+            </w:pPr>
+            <w:r>
+              <w:rPr>
+                <w:rFonts w:ascii="Calibri" w:hAnsi="Calibri"/>
+                <w:sz w:val="20"/>
+              </w:rPr>
+              <w:t xml:space="default">Ukraine</w:t>
+            </w:r>
+          </w:p>
+        </w:tc>
+        <w:tc>
+          <w:tcPr>
+            <w:tcBorders>
+              <w:top w:val="single" w:space="0" w:color="D3D3D3"/>
+              <w:bottom w:val="single" w:space="0" w:color="D3D3D3"/>
+              <w:start w:val="single" w:space="0" w:color="D3D3D3"/>
+              <w:end w:val="single" w:space="0" w:color="D3D3D3"/>
+            </w:tcBorders>
+          </w:tcPr>
+          <w:p>
+            <w:pPr>
+              <w:spacing w:before="0" w:after="60"/>
+              <w:keepNext/>
+              <w:jc w:val="center"/>
+            </w:pPr>
+            <w:r>
+              <w:rPr>
+                <w:rFonts w:ascii="Calibri" w:hAnsi="Calibri"/>
+                <w:sz w:val="20"/>
+              </w:rPr>
+              <w:t xml:space="default">2020</w:t>
+            </w:r>
+          </w:p>
+        </w:tc>
+        <w:tc>
+          <w:tcPr>
+            <w:tcBorders>
+              <w:top w:val="single" w:space="0" w:color="D3D3D3"/>
+              <w:bottom w:val="single" w:space="0" w:color="D3D3D3"/>
+              <w:start w:val="single" w:space="0" w:color="D3D3D3"/>
+              <w:end w:val="single" w:space="0" w:color="D3D3D3"/>
+            </w:tcBorders>
+          </w:tcPr>
+          <w:p>
+            <w:pPr>
+              <w:spacing w:before="0" w:after="60"/>
+              <w:keepNext/>
+              <w:jc w:val="center"/>
+            </w:pPr>
+            <w:r>
+              <w:rPr>
+                <w:rFonts w:ascii="Calibri" w:hAnsi="Calibri"/>
+                <w:sz w:val="20"/>
+              </w:rPr>
+              <w:t xml:space="default">Within PAs</w:t>
+            </w:r>
+          </w:p>
+        </w:tc>
+        <w:tc>
+          <w:tcPr>
+            <w:tcBorders>
+              <w:top w:val="single" w:space="0" w:color="D3D3D3"/>
+              <w:bottom w:val="single" w:space="0" w:color="D3D3D3"/>
+              <w:start w:val="single" w:space="0" w:color="D3D3D3"/>
+              <w:end w:val="single" w:space="0" w:color="D3D3D3"/>
+            </w:tcBorders>
+          </w:tcPr>
+          <w:p>
+            <w:pPr>
+              <w:spacing w:before="0" w:after="60"/>
+              <w:keepNext/>
+              <w:jc w:val="center"/>
+            </w:pPr>
+            <w:r>
+              <w:rPr>
+                <w:rFonts w:ascii="Calibri" w:hAnsi="Calibri"/>
+                <w:sz w:val="20"/>
+              </w:rPr>
+              <w:t xml:space="default">9.2%</w:t>
+            </w:r>
+          </w:p>
+        </w:tc>
+        <w:tc>
+          <w:tcPr>
+            <w:tcBorders>
+              <w:top w:val="single" w:space="0" w:color="D3D3D3"/>
+              <w:bottom w:val="single" w:space="0" w:color="D3D3D3"/>
+              <w:start w:val="single" w:space="0" w:color="D3D3D3"/>
+              <w:end w:val="single" w:space="0" w:color="D3D3D3"/>
+            </w:tcBorders>
+          </w:tcPr>
+          <w:p>
+            <w:pPr>
+              <w:spacing w:before="0" w:after="60"/>
+              <w:keepNext/>
+              <w:jc w:val="center"/>
+            </w:pPr>
+            <w:r>
+              <w:rPr>
+                <w:rFonts w:ascii="Calibri" w:hAnsi="Calibri"/>
+                <w:sz w:val="20"/>
+              </w:rPr>
+              <w:t xml:space="default">1.2%</w:t>
+            </w:r>
+          </w:p>
+        </w:tc>
+        <w:tc>
+          <w:tcPr>
+            <w:tcBorders>
+              <w:top w:val="single" w:space="0" w:color="D3D3D3"/>
+              <w:bottom w:val="single" w:space="0" w:color="D3D3D3"/>
+              <w:start w:val="single" w:space="0" w:color="D3D3D3"/>
+              <w:end w:val="single" w:space="0" w:color="D3D3D3"/>
+            </w:tcBorders>
+          </w:tcPr>
+          <w:p>
+            <w:pPr>
+              <w:spacing w:before="0" w:after="60"/>
+              <w:keepNext/>
+              <w:jc w:val="center"/>
+            </w:pPr>
+            <w:r>
+              <w:rPr>
+                <w:rFonts w:ascii="Calibri" w:hAnsi="Calibri"/>
+                <w:sz w:val="20"/>
+              </w:rPr>
+              <w:t xml:space="default">8.0 pp</w:t>
+            </w:r>
+          </w:p>
+        </w:tc>
+        <w:tc>
+          <w:tcPr>
+            <w:tcBorders>
+              <w:top w:val="single" w:space="0" w:color="D3D3D3"/>
+              <w:bottom w:val="single" w:space="0" w:color="D3D3D3"/>
+              <w:start w:val="single" w:space="0" w:color="D3D3D3"/>
+              <w:end w:val="single" w:space="0" w:color="D3D3D3"/>
+            </w:tcBorders>
+          </w:tcPr>
+          <w:p>
+            <w:pPr>
+              <w:spacing w:before="0" w:after="60"/>
+              <w:keepNext/>
+              <w:jc w:val="center"/>
+            </w:pPr>
+            <w:r>
+              <w:rPr>
+                <w:rFonts w:ascii="Calibri" w:hAnsi="Calibri"/>
+                <w:sz w:val="20"/>
+              </w:rPr>
+              <w:t xml:space="default">660.6%</w:t>
+            </w:r>
+          </w:p>
+        </w:tc>
+      </w:tr>
+      <w:tr>
+        <w:trPr>
+          <w:cantSplit/>
+        </w:trPr>
+        <w:tc>
+          <w:tcPr>
+            <w:tcBorders>
+              <w:top w:val="single" w:space="0" w:color="D3D3D3"/>
+              <w:bottom w:val="single" w:space="0" w:color="D3D3D3"/>
+              <w:start w:val="single" w:space="0" w:color="D3D3D3"/>
+              <w:end w:val="single" w:space="0" w:color="D3D3D3"/>
+            </w:tcBorders>
+          </w:tcPr>
+          <w:p>
+            <w:pPr>
+              <w:spacing w:before="0" w:after="60"/>
+              <w:keepNext/>
+              <w:jc w:val="center"/>
+            </w:pPr>
+            <w:r>
+              <w:rPr>
+                <w:rFonts w:ascii="Calibri" w:hAnsi="Calibri"/>
+                <w:sz w:val="20"/>
+              </w:rPr>
+              <w:t xml:space="default">Congo, Rep.</w:t>
+            </w:r>
+          </w:p>
+        </w:tc>
+        <w:tc>
+          <w:tcPr>
+            <w:tcBorders>
+              <w:top w:val="single" w:space="0" w:color="D3D3D3"/>
+              <w:bottom w:val="single" w:space="0" w:color="D3D3D3"/>
+              <w:start w:val="single" w:space="0" w:color="D3D3D3"/>
+              <w:end w:val="single" w:space="0" w:color="D3D3D3"/>
+            </w:tcBorders>
+          </w:tcPr>
+          <w:p>
+            <w:pPr>
+              <w:spacing w:before="0" w:after="60"/>
+              <w:keepNext/>
+              <w:jc w:val="center"/>
+            </w:pPr>
+            <w:r>
+              <w:rPr>
+                <w:rFonts w:ascii="Calibri" w:hAnsi="Calibri"/>
+                <w:sz w:val="20"/>
+              </w:rPr>
+              <w:t xml:space="default">2020</w:t>
+            </w:r>
+          </w:p>
+        </w:tc>
+        <w:tc>
+          <w:tcPr>
+            <w:tcBorders>
+              <w:top w:val="single" w:space="0" w:color="D3D3D3"/>
+              <w:bottom w:val="single" w:space="0" w:color="D3D3D3"/>
+              <w:start w:val="single" w:space="0" w:color="D3D3D3"/>
+              <w:end w:val="single" w:space="0" w:color="D3D3D3"/>
+            </w:tcBorders>
+          </w:tcPr>
+          <w:p>
+            <w:pPr>
+              <w:spacing w:before="0" w:after="60"/>
+              <w:keepNext/>
+              <w:jc w:val="center"/>
+            </w:pPr>
+            <w:r>
+              <w:rPr>
+                <w:rFonts w:ascii="Calibri" w:hAnsi="Calibri"/>
+                <w:sz w:val="20"/>
+              </w:rPr>
+              <w:t xml:space="default">Within 10km of PAs</w:t>
+            </w:r>
+          </w:p>
+        </w:tc>
+        <w:tc>
+          <w:tcPr>
+            <w:tcBorders>
+              <w:top w:val="single" w:space="0" w:color="D3D3D3"/>
+              <w:bottom w:val="single" w:space="0" w:color="D3D3D3"/>
+              <w:start w:val="single" w:space="0" w:color="D3D3D3"/>
+              <w:end w:val="single" w:space="0" w:color="D3D3D3"/>
+            </w:tcBorders>
+          </w:tcPr>
+          <w:p>
+            <w:pPr>
+              <w:spacing w:before="0" w:after="60"/>
+              <w:keepNext/>
+              <w:jc w:val="center"/>
+            </w:pPr>
+            <w:r>
+              <w:rPr>
+                <w:rFonts w:ascii="Calibri" w:hAnsi="Calibri"/>
+                <w:sz w:val="20"/>
+              </w:rPr>
+              <w:t xml:space="default">66.4%</w:t>
+            </w:r>
+          </w:p>
+        </w:tc>
+        <w:tc>
+          <w:tcPr>
+            <w:tcBorders>
+              <w:top w:val="single" w:space="0" w:color="D3D3D3"/>
+              <w:bottom w:val="single" w:space="0" w:color="D3D3D3"/>
+              <w:start w:val="single" w:space="0" w:color="D3D3D3"/>
+              <w:end w:val="single" w:space="0" w:color="D3D3D3"/>
+            </w:tcBorders>
+          </w:tcPr>
+          <w:p>
+            <w:pPr>
+              <w:spacing w:before="0" w:after="60"/>
+              <w:keepNext/>
+              <w:jc w:val="center"/>
+            </w:pPr>
+            <w:r>
+              <w:rPr>
+                <w:rFonts w:ascii="Calibri" w:hAnsi="Calibri"/>
+                <w:sz w:val="20"/>
+              </w:rPr>
+              <w:t xml:space="default">74.3%</w:t>
+            </w:r>
+          </w:p>
+        </w:tc>
+        <w:tc>
+          <w:tcPr>
+            <w:tcBorders>
+              <w:top w:val="single" w:space="0" w:color="D3D3D3"/>
+              <w:bottom w:val="single" w:space="0" w:color="D3D3D3"/>
+              <w:start w:val="single" w:space="0" w:color="D3D3D3"/>
+              <w:end w:val="single" w:space="0" w:color="D3D3D3"/>
+            </w:tcBorders>
+          </w:tcPr>
+          <w:p>
+            <w:pPr>
+              <w:spacing w:before="0" w:after="60"/>
+              <w:keepNext/>
+              <w:jc w:val="center"/>
+            </w:pPr>
+            <w:r>
+              <w:rPr>
+                <w:rFonts w:ascii="Calibri" w:hAnsi="Calibri"/>
+                <w:sz w:val="20"/>
+              </w:rPr>
+              <w:t xml:space="default">8.0 pp</w:t>
+            </w:r>
+          </w:p>
+        </w:tc>
+        <w:tc>
+          <w:tcPr>
+            <w:tcBorders>
+              <w:top w:val="single" w:space="0" w:color="D3D3D3"/>
+              <w:bottom w:val="single" w:space="0" w:color="D3D3D3"/>
+              <w:start w:val="single" w:space="0" w:color="D3D3D3"/>
+              <w:end w:val="single" w:space="0" w:color="D3D3D3"/>
+            </w:tcBorders>
+          </w:tcPr>
+          <w:p>
+            <w:pPr>
+              <w:spacing w:before="0" w:after="60"/>
+              <w:keepNext/>
+              <w:jc w:val="center"/>
+            </w:pPr>
+            <w:r>
+              <w:rPr>
+                <w:rFonts w:ascii="Calibri" w:hAnsi="Calibri"/>
+                <w:sz w:val="20"/>
+              </w:rPr>
+              <w:t xml:space="default">10.7%</w:t>
+            </w:r>
+          </w:p>
+        </w:tc>
+      </w:tr>
+      <w:tr>
+        <w:trPr>
+          <w:cantSplit/>
+        </w:trPr>
+        <w:tc>
+          <w:tcPr>
+            <w:tcBorders>
+              <w:top w:val="single" w:space="0" w:color="D3D3D3"/>
+              <w:bottom w:val="single" w:space="0" w:color="D3D3D3"/>
+              <w:start w:val="single" w:space="0" w:color="D3D3D3"/>
+              <w:end w:val="single" w:space="0" w:color="D3D3D3"/>
+            </w:tcBorders>
+          </w:tcPr>
+          <w:p>
+            <w:pPr>
+              <w:spacing w:before="0" w:after="60"/>
+              <w:keepNext/>
+              <w:jc w:val="center"/>
+            </w:pPr>
+            <w:r>
+              <w:rPr>
+                <w:rFonts w:ascii="Calibri" w:hAnsi="Calibri"/>
+                <w:sz w:val="20"/>
+              </w:rPr>
+              <w:t xml:space="default">Gambia, The</w:t>
+            </w:r>
+          </w:p>
+        </w:tc>
+        <w:tc>
+          <w:tcPr>
+            <w:tcBorders>
+              <w:top w:val="single" w:space="0" w:color="D3D3D3"/>
+              <w:bottom w:val="single" w:space="0" w:color="D3D3D3"/>
+              <w:start w:val="single" w:space="0" w:color="D3D3D3"/>
+              <w:end w:val="single" w:space="0" w:color="D3D3D3"/>
+            </w:tcBorders>
+          </w:tcPr>
+          <w:p>
+            <w:pPr>
+              <w:spacing w:before="0" w:after="60"/>
+              <w:keepNext/>
+              <w:jc w:val="center"/>
+            </w:pPr>
+            <w:r>
+              <w:rPr>
+                <w:rFonts w:ascii="Calibri" w:hAnsi="Calibri"/>
+                <w:sz w:val="20"/>
+              </w:rPr>
+              <w:t xml:space="default">2020</w:t>
+            </w:r>
+          </w:p>
+        </w:tc>
+        <w:tc>
+          <w:tcPr>
+            <w:tcBorders>
+              <w:top w:val="single" w:space="0" w:color="D3D3D3"/>
+              <w:bottom w:val="single" w:space="0" w:color="D3D3D3"/>
+              <w:start w:val="single" w:space="0" w:color="D3D3D3"/>
+              <w:end w:val="single" w:space="0" w:color="D3D3D3"/>
+            </w:tcBorders>
+          </w:tcPr>
+          <w:p>
+            <w:pPr>
+              <w:spacing w:before="0" w:after="60"/>
+              <w:keepNext/>
+              <w:jc w:val="center"/>
+            </w:pPr>
+            <w:r>
+              <w:rPr>
+                <w:rFonts w:ascii="Calibri" w:hAnsi="Calibri"/>
+                <w:sz w:val="20"/>
+              </w:rPr>
+              <w:t xml:space="default">Within PAs</w:t>
+            </w:r>
+          </w:p>
+        </w:tc>
+        <w:tc>
+          <w:tcPr>
+            <w:tcBorders>
+              <w:top w:val="single" w:space="0" w:color="D3D3D3"/>
+              <w:bottom w:val="single" w:space="0" w:color="D3D3D3"/>
+              <w:start w:val="single" w:space="0" w:color="D3D3D3"/>
+              <w:end w:val="single" w:space="0" w:color="D3D3D3"/>
+            </w:tcBorders>
+          </w:tcPr>
+          <w:p>
+            <w:pPr>
+              <w:spacing w:before="0" w:after="60"/>
+              <w:keepNext/>
+              <w:jc w:val="center"/>
+            </w:pPr>
+            <w:r>
+              <w:rPr>
+                <w:rFonts w:ascii="Calibri" w:hAnsi="Calibri"/>
+                <w:sz w:val="20"/>
+              </w:rPr>
+              <w:t xml:space="default">8.8%</w:t>
+            </w:r>
+          </w:p>
+        </w:tc>
+        <w:tc>
+          <w:tcPr>
+            <w:tcBorders>
+              <w:top w:val="single" w:space="0" w:color="D3D3D3"/>
+              <w:bottom w:val="single" w:space="0" w:color="D3D3D3"/>
+              <w:start w:val="single" w:space="0" w:color="D3D3D3"/>
+              <w:end w:val="single" w:space="0" w:color="D3D3D3"/>
+            </w:tcBorders>
+          </w:tcPr>
+          <w:p>
+            <w:pPr>
+              <w:spacing w:before="0" w:after="60"/>
+              <w:keepNext/>
+              <w:jc w:val="center"/>
+            </w:pPr>
+            <w:r>
+              <w:rPr>
+                <w:rFonts w:ascii="Calibri" w:hAnsi="Calibri"/>
+                <w:sz w:val="20"/>
+              </w:rPr>
+              <w:t xml:space="default">1.0%</w:t>
+            </w:r>
+          </w:p>
+        </w:tc>
+        <w:tc>
+          <w:tcPr>
+            <w:tcBorders>
+              <w:top w:val="single" w:space="0" w:color="D3D3D3"/>
+              <w:bottom w:val="single" w:space="0" w:color="D3D3D3"/>
+              <w:start w:val="single" w:space="0" w:color="D3D3D3"/>
+              <w:end w:val="single" w:space="0" w:color="D3D3D3"/>
+            </w:tcBorders>
+          </w:tcPr>
+          <w:p>
+            <w:pPr>
+              <w:spacing w:before="0" w:after="60"/>
+              <w:keepNext/>
+              <w:jc w:val="center"/>
+            </w:pPr>
+            <w:r>
+              <w:rPr>
+                <w:rFonts w:ascii="Calibri" w:hAnsi="Calibri"/>
+                <w:sz w:val="20"/>
+              </w:rPr>
+              <w:t xml:space="default">7.8 pp</w:t>
+            </w:r>
+          </w:p>
+        </w:tc>
+        <w:tc>
+          <w:tcPr>
+            <w:tcBorders>
+              <w:top w:val="single" w:space="0" w:color="D3D3D3"/>
+              <w:bottom w:val="single" w:space="0" w:color="D3D3D3"/>
+              <w:start w:val="single" w:space="0" w:color="D3D3D3"/>
+              <w:end w:val="single" w:space="0" w:color="D3D3D3"/>
+            </w:tcBorders>
+          </w:tcPr>
+          <w:p>
+            <w:pPr>
+              <w:spacing w:before="0" w:after="60"/>
+              <w:keepNext/>
+              <w:jc w:val="center"/>
+            </w:pPr>
+            <w:r>
+              <w:rPr>
+                <w:rFonts w:ascii="Calibri" w:hAnsi="Calibri"/>
+                <w:sz w:val="20"/>
+              </w:rPr>
+              <w:t xml:space="default">765.0%</w:t>
+            </w:r>
+          </w:p>
+        </w:tc>
+      </w:tr>
+      <w:tr>
+        <w:trPr>
+          <w:cantSplit/>
+        </w:trPr>
+        <w:tc>
+          <w:tcPr>
+            <w:tcBorders>
+              <w:top w:val="single" w:space="0" w:color="D3D3D3"/>
+              <w:bottom w:val="single" w:space="0" w:color="D3D3D3"/>
+              <w:start w:val="single" w:space="0" w:color="D3D3D3"/>
+              <w:end w:val="single" w:space="0" w:color="D3D3D3"/>
+            </w:tcBorders>
+          </w:tcPr>
+          <w:p>
+            <w:pPr>
+              <w:spacing w:before="0" w:after="60"/>
+              <w:keepNext/>
+              <w:jc w:val="center"/>
+            </w:pPr>
+            <w:r>
+              <w:rPr>
+                <w:rFonts w:ascii="Calibri" w:hAnsi="Calibri"/>
+                <w:sz w:val="20"/>
+              </w:rPr>
+              <w:t xml:space="default">Bhutan</w:t>
+            </w:r>
+          </w:p>
+        </w:tc>
+        <w:tc>
+          <w:tcPr>
+            <w:tcBorders>
+              <w:top w:val="single" w:space="0" w:color="D3D3D3"/>
+              <w:bottom w:val="single" w:space="0" w:color="D3D3D3"/>
+              <w:start w:val="single" w:space="0" w:color="D3D3D3"/>
+              <w:end w:val="single" w:space="0" w:color="D3D3D3"/>
+            </w:tcBorders>
+          </w:tcPr>
+          <w:p>
+            <w:pPr>
+              <w:spacing w:before="0" w:after="60"/>
+              <w:keepNext/>
+              <w:jc w:val="center"/>
+            </w:pPr>
+            <w:r>
+              <w:rPr>
+                <w:rFonts w:ascii="Calibri" w:hAnsi="Calibri"/>
+                <w:sz w:val="20"/>
+              </w:rPr>
+              <w:t xml:space="default">2020</w:t>
+            </w:r>
+          </w:p>
+        </w:tc>
+        <w:tc>
+          <w:tcPr>
+            <w:tcBorders>
+              <w:top w:val="single" w:space="0" w:color="D3D3D3"/>
+              <w:bottom w:val="single" w:space="0" w:color="D3D3D3"/>
+              <w:start w:val="single" w:space="0" w:color="D3D3D3"/>
+              <w:end w:val="single" w:space="0" w:color="D3D3D3"/>
+            </w:tcBorders>
+          </w:tcPr>
+          <w:p>
+            <w:pPr>
+              <w:spacing w:before="0" w:after="60"/>
+              <w:keepNext/>
+              <w:jc w:val="center"/>
+            </w:pPr>
+            <w:r>
+              <w:rPr>
+                <w:rFonts w:ascii="Calibri" w:hAnsi="Calibri"/>
+                <w:sz w:val="20"/>
+              </w:rPr>
+              <w:t xml:space="default">Within PAs</w:t>
+            </w:r>
+          </w:p>
+        </w:tc>
+        <w:tc>
+          <w:tcPr>
+            <w:tcBorders>
+              <w:top w:val="single" w:space="0" w:color="D3D3D3"/>
+              <w:bottom w:val="single" w:space="0" w:color="D3D3D3"/>
+              <w:start w:val="single" w:space="0" w:color="D3D3D3"/>
+              <w:end w:val="single" w:space="0" w:color="D3D3D3"/>
+            </w:tcBorders>
+          </w:tcPr>
+          <w:p>
+            <w:pPr>
+              <w:spacing w:before="0" w:after="60"/>
+              <w:keepNext/>
+              <w:jc w:val="center"/>
+            </w:pPr>
+            <w:r>
+              <w:rPr>
+                <w:rFonts w:ascii="Calibri" w:hAnsi="Calibri"/>
+                <w:sz w:val="20"/>
+              </w:rPr>
+              <w:t xml:space="default">11.6%</w:t>
+            </w:r>
+          </w:p>
+        </w:tc>
+        <w:tc>
+          <w:tcPr>
+            <w:tcBorders>
+              <w:top w:val="single" w:space="0" w:color="D3D3D3"/>
+              <w:bottom w:val="single" w:space="0" w:color="D3D3D3"/>
+              <w:start w:val="single" w:space="0" w:color="D3D3D3"/>
+              <w:end w:val="single" w:space="0" w:color="D3D3D3"/>
+            </w:tcBorders>
+          </w:tcPr>
+          <w:p>
+            <w:pPr>
+              <w:spacing w:before="0" w:after="60"/>
+              <w:keepNext/>
+              <w:jc w:val="center"/>
+            </w:pPr>
+            <w:r>
+              <w:rPr>
+                <w:rFonts w:ascii="Calibri" w:hAnsi="Calibri"/>
+                <w:sz w:val="20"/>
+              </w:rPr>
+              <w:t xml:space="default">4.5%</w:t>
+            </w:r>
+          </w:p>
+        </w:tc>
+        <w:tc>
+          <w:tcPr>
+            <w:tcBorders>
+              <w:top w:val="single" w:space="0" w:color="D3D3D3"/>
+              <w:bottom w:val="single" w:space="0" w:color="D3D3D3"/>
+              <w:start w:val="single" w:space="0" w:color="D3D3D3"/>
+              <w:end w:val="single" w:space="0" w:color="D3D3D3"/>
+            </w:tcBorders>
+          </w:tcPr>
+          <w:p>
+            <w:pPr>
+              <w:spacing w:before="0" w:after="60"/>
+              <w:keepNext/>
+              <w:jc w:val="center"/>
+            </w:pPr>
+            <w:r>
+              <w:rPr>
+                <w:rFonts w:ascii="Calibri" w:hAnsi="Calibri"/>
+                <w:sz w:val="20"/>
+              </w:rPr>
+              <w:t xml:space="default">7.1 pp</w:t>
+            </w:r>
+          </w:p>
+        </w:tc>
+        <w:tc>
+          <w:tcPr>
+            <w:tcBorders>
+              <w:top w:val="single" w:space="0" w:color="D3D3D3"/>
+              <w:bottom w:val="single" w:space="0" w:color="D3D3D3"/>
+              <w:start w:val="single" w:space="0" w:color="D3D3D3"/>
+              <w:end w:val="single" w:space="0" w:color="D3D3D3"/>
+            </w:tcBorders>
+          </w:tcPr>
+          <w:p>
+            <w:pPr>
+              <w:spacing w:before="0" w:after="60"/>
+              <w:keepNext/>
+              <w:jc w:val="center"/>
+            </w:pPr>
+            <w:r>
+              <w:rPr>
+                <w:rFonts w:ascii="Calibri" w:hAnsi="Calibri"/>
+                <w:sz w:val="20"/>
+              </w:rPr>
+              <w:t xml:space="default">156.9%</w:t>
+            </w:r>
+          </w:p>
+        </w:tc>
+      </w:tr>
+      <w:tr>
+        <w:trPr>
+          <w:cantSplit/>
+        </w:trPr>
+        <w:tc>
+          <w:tcPr>
+            <w:tcBorders>
+              <w:top w:val="single" w:space="0" w:color="D3D3D3"/>
+              <w:bottom w:val="single" w:space="0" w:color="D3D3D3"/>
+              <w:start w:val="single" w:space="0" w:color="D3D3D3"/>
+              <w:end w:val="single" w:space="0" w:color="D3D3D3"/>
+            </w:tcBorders>
+          </w:tcPr>
+          <w:p>
+            <w:pPr>
+              <w:spacing w:before="0" w:after="60"/>
+              <w:keepNext/>
+              <w:jc w:val="center"/>
+            </w:pPr>
+            <w:r>
+              <w:rPr>
+                <w:rFonts w:ascii="Calibri" w:hAnsi="Calibri"/>
+                <w:sz w:val="20"/>
+              </w:rPr>
+              <w:t xml:space="default">Zambia</w:t>
+            </w:r>
+          </w:p>
+        </w:tc>
+        <w:tc>
+          <w:tcPr>
+            <w:tcBorders>
+              <w:top w:val="single" w:space="0" w:color="D3D3D3"/>
+              <w:bottom w:val="single" w:space="0" w:color="D3D3D3"/>
+              <w:start w:val="single" w:space="0" w:color="D3D3D3"/>
+              <w:end w:val="single" w:space="0" w:color="D3D3D3"/>
+            </w:tcBorders>
+          </w:tcPr>
+          <w:p>
+            <w:pPr>
+              <w:spacing w:before="0" w:after="60"/>
+              <w:keepNext/>
+              <w:jc w:val="center"/>
+            </w:pPr>
+            <w:r>
+              <w:rPr>
+                <w:rFonts w:ascii="Calibri" w:hAnsi="Calibri"/>
+                <w:sz w:val="20"/>
+              </w:rPr>
+              <w:t xml:space="default">2000</w:t>
+            </w:r>
+          </w:p>
+        </w:tc>
+        <w:tc>
+          <w:tcPr>
+            <w:tcBorders>
+              <w:top w:val="single" w:space="0" w:color="D3D3D3"/>
+              <w:bottom w:val="single" w:space="0" w:color="D3D3D3"/>
+              <w:start w:val="single" w:space="0" w:color="D3D3D3"/>
+              <w:end w:val="single" w:space="0" w:color="D3D3D3"/>
+            </w:tcBorders>
+          </w:tcPr>
+          <w:p>
+            <w:pPr>
+              <w:spacing w:before="0" w:after="60"/>
+              <w:keepNext/>
+              <w:jc w:val="center"/>
+            </w:pPr>
+            <w:r>
+              <w:rPr>
+                <w:rFonts w:ascii="Calibri" w:hAnsi="Calibri"/>
+                <w:sz w:val="20"/>
+              </w:rPr>
+              <w:t xml:space="default">Within PAs</w:t>
+            </w:r>
+          </w:p>
+        </w:tc>
+        <w:tc>
+          <w:tcPr>
+            <w:tcBorders>
+              <w:top w:val="single" w:space="0" w:color="D3D3D3"/>
+              <w:bottom w:val="single" w:space="0" w:color="D3D3D3"/>
+              <w:start w:val="single" w:space="0" w:color="D3D3D3"/>
+              <w:end w:val="single" w:space="0" w:color="D3D3D3"/>
+            </w:tcBorders>
+          </w:tcPr>
+          <w:p>
+            <w:pPr>
+              <w:spacing w:before="0" w:after="60"/>
+              <w:keepNext/>
+              <w:jc w:val="center"/>
+            </w:pPr>
+            <w:r>
+              <w:rPr>
+                <w:rFonts w:ascii="Calibri" w:hAnsi="Calibri"/>
+                <w:sz w:val="20"/>
+              </w:rPr>
+              <w:t xml:space="default">17.4%</w:t>
+            </w:r>
+          </w:p>
+        </w:tc>
+        <w:tc>
+          <w:tcPr>
+            <w:tcBorders>
+              <w:top w:val="single" w:space="0" w:color="D3D3D3"/>
+              <w:bottom w:val="single" w:space="0" w:color="D3D3D3"/>
+              <w:start w:val="single" w:space="0" w:color="D3D3D3"/>
+              <w:end w:val="single" w:space="0" w:color="D3D3D3"/>
+            </w:tcBorders>
+          </w:tcPr>
+          <w:p>
+            <w:pPr>
+              <w:spacing w:before="0" w:after="60"/>
+              <w:keepNext/>
+              <w:jc w:val="center"/>
+            </w:pPr>
+            <w:r>
+              <w:rPr>
+                <w:rFonts w:ascii="Calibri" w:hAnsi="Calibri"/>
+                <w:sz w:val="20"/>
+              </w:rPr>
+              <w:t xml:space="default">10.5%</w:t>
+            </w:r>
+          </w:p>
+        </w:tc>
+        <w:tc>
+          <w:tcPr>
+            <w:tcBorders>
+              <w:top w:val="single" w:space="0" w:color="D3D3D3"/>
+              <w:bottom w:val="single" w:space="0" w:color="D3D3D3"/>
+              <w:start w:val="single" w:space="0" w:color="D3D3D3"/>
+              <w:end w:val="single" w:space="0" w:color="D3D3D3"/>
+            </w:tcBorders>
+          </w:tcPr>
+          <w:p>
+            <w:pPr>
+              <w:spacing w:before="0" w:after="60"/>
+              <w:keepNext/>
+              <w:jc w:val="center"/>
+            </w:pPr>
+            <w:r>
+              <w:rPr>
+                <w:rFonts w:ascii="Calibri" w:hAnsi="Calibri"/>
+                <w:sz w:val="20"/>
+              </w:rPr>
+              <w:t xml:space="default">6.9 pp</w:t>
+            </w:r>
+          </w:p>
+        </w:tc>
+        <w:tc>
+          <w:tcPr>
+            <w:tcBorders>
+              <w:top w:val="single" w:space="0" w:color="D3D3D3"/>
+              <w:bottom w:val="single" w:space="0" w:color="D3D3D3"/>
+              <w:start w:val="single" w:space="0" w:color="D3D3D3"/>
+              <w:end w:val="single" w:space="0" w:color="D3D3D3"/>
+            </w:tcBorders>
+          </w:tcPr>
+          <w:p>
+            <w:pPr>
+              <w:spacing w:before="0" w:after="60"/>
+              <w:keepNext/>
+              <w:jc w:val="center"/>
+            </w:pPr>
+            <w:r>
+              <w:rPr>
+                <w:rFonts w:ascii="Calibri" w:hAnsi="Calibri"/>
+                <w:sz w:val="20"/>
+              </w:rPr>
+              <w:t xml:space="default">65.3%</w:t>
+            </w:r>
+          </w:p>
+        </w:tc>
+      </w:tr>
+      <w:tr>
+        <w:trPr>
+          <w:cantSplit/>
+        </w:trPr>
+        <w:tc>
+          <w:tcPr>
+            <w:tcBorders>
+              <w:top w:val="single" w:space="0" w:color="D3D3D3"/>
+              <w:bottom w:val="single" w:space="0" w:color="D3D3D3"/>
+              <w:start w:val="single" w:space="0" w:color="D3D3D3"/>
+              <w:end w:val="single" w:space="0" w:color="D3D3D3"/>
+            </w:tcBorders>
+          </w:tcPr>
+          <w:p>
+            <w:pPr>
+              <w:spacing w:before="0" w:after="60"/>
+              <w:keepNext/>
+              <w:jc w:val="center"/>
+            </w:pPr>
+            <w:r>
+              <w:rPr>
+                <w:rFonts w:ascii="Calibri" w:hAnsi="Calibri"/>
+                <w:sz w:val="20"/>
+              </w:rPr>
+              <w:t xml:space="default">Bhutan</w:t>
+            </w:r>
+          </w:p>
+        </w:tc>
+        <w:tc>
+          <w:tcPr>
+            <w:tcBorders>
+              <w:top w:val="single" w:space="0" w:color="D3D3D3"/>
+              <w:bottom w:val="single" w:space="0" w:color="D3D3D3"/>
+              <w:start w:val="single" w:space="0" w:color="D3D3D3"/>
+              <w:end w:val="single" w:space="0" w:color="D3D3D3"/>
+            </w:tcBorders>
+          </w:tcPr>
+          <w:p>
+            <w:pPr>
+              <w:spacing w:before="0" w:after="60"/>
+              <w:keepNext/>
+              <w:jc w:val="center"/>
+            </w:pPr>
+            <w:r>
+              <w:rPr>
+                <w:rFonts w:ascii="Calibri" w:hAnsi="Calibri"/>
+                <w:sz w:val="20"/>
+              </w:rPr>
+              <w:t xml:space="default">2000</w:t>
+            </w:r>
+          </w:p>
+        </w:tc>
+        <w:tc>
+          <w:tcPr>
+            <w:tcBorders>
+              <w:top w:val="single" w:space="0" w:color="D3D3D3"/>
+              <w:bottom w:val="single" w:space="0" w:color="D3D3D3"/>
+              <w:start w:val="single" w:space="0" w:color="D3D3D3"/>
+              <w:end w:val="single" w:space="0" w:color="D3D3D3"/>
+            </w:tcBorders>
+          </w:tcPr>
+          <w:p>
+            <w:pPr>
+              <w:spacing w:before="0" w:after="60"/>
+              <w:keepNext/>
+              <w:jc w:val="center"/>
+            </w:pPr>
+            <w:r>
+              <w:rPr>
+                <w:rFonts w:ascii="Calibri" w:hAnsi="Calibri"/>
+                <w:sz w:val="20"/>
+              </w:rPr>
+              <w:t xml:space="default">Within PAs</w:t>
+            </w:r>
+          </w:p>
+        </w:tc>
+        <w:tc>
+          <w:tcPr>
+            <w:tcBorders>
+              <w:top w:val="single" w:space="0" w:color="D3D3D3"/>
+              <w:bottom w:val="single" w:space="0" w:color="D3D3D3"/>
+              <w:start w:val="single" w:space="0" w:color="D3D3D3"/>
+              <w:end w:val="single" w:space="0" w:color="D3D3D3"/>
+            </w:tcBorders>
+          </w:tcPr>
+          <w:p>
+            <w:pPr>
+              <w:spacing w:before="0" w:after="60"/>
+              <w:keepNext/>
+              <w:jc w:val="center"/>
+            </w:pPr>
+            <w:r>
+              <w:rPr>
+                <w:rFonts w:ascii="Calibri" w:hAnsi="Calibri"/>
+                <w:sz w:val="20"/>
+              </w:rPr>
+              <w:t xml:space="default">11.2%</w:t>
+            </w:r>
+          </w:p>
+        </w:tc>
+        <w:tc>
+          <w:tcPr>
+            <w:tcBorders>
+              <w:top w:val="single" w:space="0" w:color="D3D3D3"/>
+              <w:bottom w:val="single" w:space="0" w:color="D3D3D3"/>
+              <w:start w:val="single" w:space="0" w:color="D3D3D3"/>
+              <w:end w:val="single" w:space="0" w:color="D3D3D3"/>
+            </w:tcBorders>
+          </w:tcPr>
+          <w:p>
+            <w:pPr>
+              <w:spacing w:before="0" w:after="60"/>
+              <w:keepNext/>
+              <w:jc w:val="center"/>
+            </w:pPr>
+            <w:r>
+              <w:rPr>
+                <w:rFonts w:ascii="Calibri" w:hAnsi="Calibri"/>
+                <w:sz w:val="20"/>
+              </w:rPr>
+              <w:t xml:space="default">4.4%</w:t>
+            </w:r>
+          </w:p>
+        </w:tc>
+        <w:tc>
+          <w:tcPr>
+            <w:tcBorders>
+              <w:top w:val="single" w:space="0" w:color="D3D3D3"/>
+              <w:bottom w:val="single" w:space="0" w:color="D3D3D3"/>
+              <w:start w:val="single" w:space="0" w:color="D3D3D3"/>
+              <w:end w:val="single" w:space="0" w:color="D3D3D3"/>
+            </w:tcBorders>
+          </w:tcPr>
+          <w:p>
+            <w:pPr>
+              <w:spacing w:before="0" w:after="60"/>
+              <w:keepNext/>
+              <w:jc w:val="center"/>
+            </w:pPr>
+            <w:r>
+              <w:rPr>
+                <w:rFonts w:ascii="Calibri" w:hAnsi="Calibri"/>
+                <w:sz w:val="20"/>
+              </w:rPr>
+              <w:t xml:space="default">6.9 pp</w:t>
+            </w:r>
+          </w:p>
+        </w:tc>
+        <w:tc>
+          <w:tcPr>
+            <w:tcBorders>
+              <w:top w:val="single" w:space="0" w:color="D3D3D3"/>
+              <w:bottom w:val="single" w:space="0" w:color="D3D3D3"/>
+              <w:start w:val="single" w:space="0" w:color="D3D3D3"/>
+              <w:end w:val="single" w:space="0" w:color="D3D3D3"/>
+            </w:tcBorders>
+          </w:tcPr>
+          <w:p>
+            <w:pPr>
+              <w:spacing w:before="0" w:after="60"/>
+              <w:keepNext/>
+              <w:jc w:val="center"/>
+            </w:pPr>
+            <w:r>
+              <w:rPr>
+                <w:rFonts w:ascii="Calibri" w:hAnsi="Calibri"/>
+                <w:sz w:val="20"/>
+              </w:rPr>
+              <w:t xml:space="default">156.5%</w:t>
+            </w:r>
+          </w:p>
+        </w:tc>
+      </w:tr>
+      <w:tr>
+        <w:trPr>
+          <w:cantSplit/>
+        </w:trPr>
+        <w:tc>
+          <w:tcPr>
+            <w:tcBorders>
+              <w:top w:val="single" w:space="0" w:color="D3D3D3"/>
+              <w:bottom w:val="single" w:space="0" w:color="D3D3D3"/>
+              <w:start w:val="single" w:space="0" w:color="D3D3D3"/>
+              <w:end w:val="single" w:space="0" w:color="D3D3D3"/>
+            </w:tcBorders>
+          </w:tcPr>
+          <w:p>
+            <w:pPr>
+              <w:spacing w:before="0" w:after="60"/>
+              <w:keepNext/>
+              <w:jc w:val="center"/>
+            </w:pPr>
+            <w:r>
+              <w:rPr>
+                <w:rFonts w:ascii="Calibri" w:hAnsi="Calibri"/>
+                <w:sz w:val="20"/>
+              </w:rPr>
+              <w:t xml:space="default">Djibouti</w:t>
+            </w:r>
+          </w:p>
+        </w:tc>
+        <w:tc>
+          <w:tcPr>
+            <w:tcBorders>
+              <w:top w:val="single" w:space="0" w:color="D3D3D3"/>
+              <w:bottom w:val="single" w:space="0" w:color="D3D3D3"/>
+              <w:start w:val="single" w:space="0" w:color="D3D3D3"/>
+              <w:end w:val="single" w:space="0" w:color="D3D3D3"/>
+            </w:tcBorders>
+          </w:tcPr>
+          <w:p>
+            <w:pPr>
+              <w:spacing w:before="0" w:after="60"/>
+              <w:keepNext/>
+              <w:jc w:val="center"/>
+            </w:pPr>
+            <w:r>
+              <w:rPr>
+                <w:rFonts w:ascii="Calibri" w:hAnsi="Calibri"/>
+                <w:sz w:val="20"/>
+              </w:rPr>
+              <w:t xml:space="default">2020</w:t>
+            </w:r>
+          </w:p>
+        </w:tc>
+        <w:tc>
+          <w:tcPr>
+            <w:tcBorders>
+              <w:top w:val="single" w:space="0" w:color="D3D3D3"/>
+              <w:bottom w:val="single" w:space="0" w:color="D3D3D3"/>
+              <w:start w:val="single" w:space="0" w:color="D3D3D3"/>
+              <w:end w:val="single" w:space="0" w:color="D3D3D3"/>
+            </w:tcBorders>
+          </w:tcPr>
+          <w:p>
+            <w:pPr>
+              <w:spacing w:before="0" w:after="60"/>
+              <w:keepNext/>
+              <w:jc w:val="center"/>
+            </w:pPr>
+            <w:r>
+              <w:rPr>
+                <w:rFonts w:ascii="Calibri" w:hAnsi="Calibri"/>
+                <w:sz w:val="20"/>
+              </w:rPr>
+              <w:t xml:space="default">Within 10km of PAs</w:t>
+            </w:r>
+          </w:p>
+        </w:tc>
+        <w:tc>
+          <w:tcPr>
+            <w:tcBorders>
+              <w:top w:val="single" w:space="0" w:color="D3D3D3"/>
+              <w:bottom w:val="single" w:space="0" w:color="D3D3D3"/>
+              <w:start w:val="single" w:space="0" w:color="D3D3D3"/>
+              <w:end w:val="single" w:space="0" w:color="D3D3D3"/>
+            </w:tcBorders>
+          </w:tcPr>
+          <w:p>
+            <w:pPr>
+              <w:spacing w:before="0" w:after="60"/>
+              <w:keepNext/>
+              <w:jc w:val="center"/>
+            </w:pPr>
+            <w:r>
+              <w:rPr>
+                <w:rFonts w:ascii="Calibri" w:hAnsi="Calibri"/>
+                <w:sz w:val="20"/>
+              </w:rPr>
+              <w:t xml:space="default">7.8%</w:t>
+            </w:r>
+          </w:p>
+        </w:tc>
+        <w:tc>
+          <w:tcPr>
+            <w:tcBorders>
+              <w:top w:val="single" w:space="0" w:color="D3D3D3"/>
+              <w:bottom w:val="single" w:space="0" w:color="D3D3D3"/>
+              <w:start w:val="single" w:space="0" w:color="D3D3D3"/>
+              <w:end w:val="single" w:space="0" w:color="D3D3D3"/>
+            </w:tcBorders>
+          </w:tcPr>
+          <w:p>
+            <w:pPr>
+              <w:spacing w:before="0" w:after="60"/>
+              <w:keepNext/>
+              <w:jc w:val="center"/>
+            </w:pPr>
+            <w:r>
+              <w:rPr>
+                <w:rFonts w:ascii="Calibri" w:hAnsi="Calibri"/>
+                <w:sz w:val="20"/>
+              </w:rPr>
+              <w:t xml:space="default">1.4%</w:t>
+            </w:r>
+          </w:p>
+        </w:tc>
+        <w:tc>
+          <w:tcPr>
+            <w:tcBorders>
+              <w:top w:val="single" w:space="0" w:color="D3D3D3"/>
+              <w:bottom w:val="single" w:space="0" w:color="D3D3D3"/>
+              <w:start w:val="single" w:space="0" w:color="D3D3D3"/>
+              <w:end w:val="single" w:space="0" w:color="D3D3D3"/>
+            </w:tcBorders>
+          </w:tcPr>
+          <w:p>
+            <w:pPr>
+              <w:spacing w:before="0" w:after="60"/>
+              <w:keepNext/>
+              <w:jc w:val="center"/>
+            </w:pPr>
+            <w:r>
+              <w:rPr>
+                <w:rFonts w:ascii="Calibri" w:hAnsi="Calibri"/>
+                <w:sz w:val="20"/>
+              </w:rPr>
+              <w:t xml:space="default">6.4 pp</w:t>
+            </w:r>
+          </w:p>
+        </w:tc>
+        <w:tc>
+          <w:tcPr>
+            <w:tcBorders>
+              <w:top w:val="single" w:space="0" w:color="D3D3D3"/>
+              <w:bottom w:val="single" w:space="0" w:color="D3D3D3"/>
+              <w:start w:val="single" w:space="0" w:color="D3D3D3"/>
+              <w:end w:val="single" w:space="0" w:color="D3D3D3"/>
+            </w:tcBorders>
+          </w:tcPr>
+          <w:p>
+            <w:pPr>
+              <w:spacing w:before="0" w:after="60"/>
+              <w:keepNext/>
+              <w:jc w:val="center"/>
+            </w:pPr>
+            <w:r>
+              <w:rPr>
+                <w:rFonts w:ascii="Calibri" w:hAnsi="Calibri"/>
+                <w:sz w:val="20"/>
+              </w:rPr>
+              <w:t xml:space="default">446.9%</w:t>
+            </w:r>
+          </w:p>
+        </w:tc>
+      </w:tr>
+      <w:tr>
+        <w:trPr>
+          <w:cantSplit/>
+        </w:trPr>
+        <w:tc>
+          <w:tcPr>
+            <w:tcBorders>
+              <w:top w:val="single" w:space="0" w:color="D3D3D3"/>
+              <w:bottom w:val="single" w:space="0" w:color="D3D3D3"/>
+              <w:start w:val="single" w:space="0" w:color="D3D3D3"/>
+              <w:end w:val="single" w:space="0" w:color="D3D3D3"/>
+            </w:tcBorders>
+          </w:tcPr>
+          <w:p>
+            <w:pPr>
+              <w:spacing w:before="0" w:after="60"/>
+              <w:keepNext/>
+              <w:jc w:val="center"/>
+            </w:pPr>
+            <w:r>
+              <w:rPr>
+                <w:rFonts w:ascii="Calibri" w:hAnsi="Calibri"/>
+                <w:sz w:val="20"/>
+              </w:rPr>
+              <w:t xml:space="default">Nepal</w:t>
+            </w:r>
+          </w:p>
+        </w:tc>
+        <w:tc>
+          <w:tcPr>
+            <w:tcBorders>
+              <w:top w:val="single" w:space="0" w:color="D3D3D3"/>
+              <w:bottom w:val="single" w:space="0" w:color="D3D3D3"/>
+              <w:start w:val="single" w:space="0" w:color="D3D3D3"/>
+              <w:end w:val="single" w:space="0" w:color="D3D3D3"/>
+            </w:tcBorders>
+          </w:tcPr>
+          <w:p>
+            <w:pPr>
+              <w:spacing w:before="0" w:after="60"/>
+              <w:keepNext/>
+              <w:jc w:val="center"/>
+            </w:pPr>
+            <w:r>
+              <w:rPr>
+                <w:rFonts w:ascii="Calibri" w:hAnsi="Calibri"/>
+                <w:sz w:val="20"/>
+              </w:rPr>
+              <w:t xml:space="default">2020</w:t>
+            </w:r>
+          </w:p>
+        </w:tc>
+        <w:tc>
+          <w:tcPr>
+            <w:tcBorders>
+              <w:top w:val="single" w:space="0" w:color="D3D3D3"/>
+              <w:bottom w:val="single" w:space="0" w:color="D3D3D3"/>
+              <w:start w:val="single" w:space="0" w:color="D3D3D3"/>
+              <w:end w:val="single" w:space="0" w:color="D3D3D3"/>
+            </w:tcBorders>
+          </w:tcPr>
+          <w:p>
+            <w:pPr>
+              <w:spacing w:before="0" w:after="60"/>
+              <w:keepNext/>
+              <w:jc w:val="center"/>
+            </w:pPr>
+            <w:r>
+              <w:rPr>
+                <w:rFonts w:ascii="Calibri" w:hAnsi="Calibri"/>
+                <w:sz w:val="20"/>
+              </w:rPr>
+              <w:t xml:space="default">Within 10km of PAs</w:t>
+            </w:r>
+          </w:p>
+        </w:tc>
+        <w:tc>
+          <w:tcPr>
+            <w:tcBorders>
+              <w:top w:val="single" w:space="0" w:color="D3D3D3"/>
+              <w:bottom w:val="single" w:space="0" w:color="D3D3D3"/>
+              <w:start w:val="single" w:space="0" w:color="D3D3D3"/>
+              <w:end w:val="single" w:space="0" w:color="D3D3D3"/>
+            </w:tcBorders>
+          </w:tcPr>
+          <w:p>
+            <w:pPr>
+              <w:spacing w:before="0" w:after="60"/>
+              <w:keepNext/>
+              <w:jc w:val="center"/>
+            </w:pPr>
+            <w:r>
+              <w:rPr>
+                <w:rFonts w:ascii="Calibri" w:hAnsi="Calibri"/>
+                <w:sz w:val="20"/>
+              </w:rPr>
+              <w:t xml:space="default">41.6%</w:t>
+            </w:r>
+          </w:p>
+        </w:tc>
+        <w:tc>
+          <w:tcPr>
+            <w:tcBorders>
+              <w:top w:val="single" w:space="0" w:color="D3D3D3"/>
+              <w:bottom w:val="single" w:space="0" w:color="D3D3D3"/>
+              <w:start w:val="single" w:space="0" w:color="D3D3D3"/>
+              <w:end w:val="single" w:space="0" w:color="D3D3D3"/>
+            </w:tcBorders>
+          </w:tcPr>
+          <w:p>
+            <w:pPr>
+              <w:spacing w:before="0" w:after="60"/>
+              <w:keepNext/>
+              <w:jc w:val="center"/>
+            </w:pPr>
+            <w:r>
+              <w:rPr>
+                <w:rFonts w:ascii="Calibri" w:hAnsi="Calibri"/>
+                <w:sz w:val="20"/>
+              </w:rPr>
+              <w:t xml:space="default">35.8%</w:t>
+            </w:r>
+          </w:p>
+        </w:tc>
+        <w:tc>
+          <w:tcPr>
+            <w:tcBorders>
+              <w:top w:val="single" w:space="0" w:color="D3D3D3"/>
+              <w:bottom w:val="single" w:space="0" w:color="D3D3D3"/>
+              <w:start w:val="single" w:space="0" w:color="D3D3D3"/>
+              <w:end w:val="single" w:space="0" w:color="D3D3D3"/>
+            </w:tcBorders>
+          </w:tcPr>
+          <w:p>
+            <w:pPr>
+              <w:spacing w:before="0" w:after="60"/>
+              <w:keepNext/>
+              <w:jc w:val="center"/>
+            </w:pPr>
+            <w:r>
+              <w:rPr>
+                <w:rFonts w:ascii="Calibri" w:hAnsi="Calibri"/>
+                <w:sz w:val="20"/>
+              </w:rPr>
+              <w:t xml:space="default">5.7 pp</w:t>
+            </w:r>
+          </w:p>
+        </w:tc>
+        <w:tc>
+          <w:tcPr>
+            <w:tcBorders>
+              <w:top w:val="single" w:space="0" w:color="D3D3D3"/>
+              <w:bottom w:val="single" w:space="0" w:color="D3D3D3"/>
+              <w:start w:val="single" w:space="0" w:color="D3D3D3"/>
+              <w:end w:val="single" w:space="0" w:color="D3D3D3"/>
+            </w:tcBorders>
+          </w:tcPr>
+          <w:p>
+            <w:pPr>
+              <w:spacing w:before="0" w:after="60"/>
+              <w:keepNext/>
+              <w:jc w:val="center"/>
+            </w:pPr>
+            <w:r>
+              <w:rPr>
+                <w:rFonts w:ascii="Calibri" w:hAnsi="Calibri"/>
+                <w:sz w:val="20"/>
+              </w:rPr>
+              <w:t xml:space="default">16.0%</w:t>
+            </w:r>
+          </w:p>
+        </w:tc>
+      </w:tr>
+      <w:tr>
+        <w:trPr>
+          <w:cantSplit/>
+        </w:trPr>
+        <w:tc>
+          <w:tcPr>
+            <w:tcBorders>
+              <w:top w:val="single" w:space="0" w:color="D3D3D3"/>
+              <w:bottom w:val="single" w:space="0" w:color="D3D3D3"/>
+              <w:start w:val="single" w:space="0" w:color="D3D3D3"/>
+              <w:end w:val="single" w:space="0" w:color="D3D3D3"/>
+            </w:tcBorders>
+          </w:tcPr>
+          <w:p>
+            <w:pPr>
+              <w:spacing w:before="0" w:after="60"/>
+              <w:keepNext/>
+              <w:jc w:val="center"/>
+            </w:pPr>
+            <w:r>
+              <w:rPr>
+                <w:rFonts w:ascii="Calibri" w:hAnsi="Calibri"/>
+                <w:sz w:val="20"/>
+              </w:rPr>
+              <w:t xml:space="default">Zambia</w:t>
+            </w:r>
+          </w:p>
+        </w:tc>
+        <w:tc>
+          <w:tcPr>
+            <w:tcBorders>
+              <w:top w:val="single" w:space="0" w:color="D3D3D3"/>
+              <w:bottom w:val="single" w:space="0" w:color="D3D3D3"/>
+              <w:start w:val="single" w:space="0" w:color="D3D3D3"/>
+              <w:end w:val="single" w:space="0" w:color="D3D3D3"/>
+            </w:tcBorders>
+          </w:tcPr>
+          <w:p>
+            <w:pPr>
+              <w:spacing w:before="0" w:after="60"/>
+              <w:keepNext/>
+              <w:jc w:val="center"/>
+            </w:pPr>
+            <w:r>
+              <w:rPr>
+                <w:rFonts w:ascii="Calibri" w:hAnsi="Calibri"/>
+                <w:sz w:val="20"/>
+              </w:rPr>
+              <w:t xml:space="default">2020</w:t>
+            </w:r>
+          </w:p>
+        </w:tc>
+        <w:tc>
+          <w:tcPr>
+            <w:tcBorders>
+              <w:top w:val="single" w:space="0" w:color="D3D3D3"/>
+              <w:bottom w:val="single" w:space="0" w:color="D3D3D3"/>
+              <w:start w:val="single" w:space="0" w:color="D3D3D3"/>
+              <w:end w:val="single" w:space="0" w:color="D3D3D3"/>
+            </w:tcBorders>
+          </w:tcPr>
+          <w:p>
+            <w:pPr>
+              <w:spacing w:before="0" w:after="60"/>
+              <w:keepNext/>
+              <w:jc w:val="center"/>
+            </w:pPr>
+            <w:r>
+              <w:rPr>
+                <w:rFonts w:ascii="Calibri" w:hAnsi="Calibri"/>
+                <w:sz w:val="20"/>
+              </w:rPr>
+              <w:t xml:space="default">Within PAs</w:t>
+            </w:r>
+          </w:p>
+        </w:tc>
+        <w:tc>
+          <w:tcPr>
+            <w:tcBorders>
+              <w:top w:val="single" w:space="0" w:color="D3D3D3"/>
+              <w:bottom w:val="single" w:space="0" w:color="D3D3D3"/>
+              <w:start w:val="single" w:space="0" w:color="D3D3D3"/>
+              <w:end w:val="single" w:space="0" w:color="D3D3D3"/>
+            </w:tcBorders>
+          </w:tcPr>
+          <w:p>
+            <w:pPr>
+              <w:spacing w:before="0" w:after="60"/>
+              <w:keepNext/>
+              <w:jc w:val="center"/>
+            </w:pPr>
+            <w:r>
+              <w:rPr>
+                <w:rFonts w:ascii="Calibri" w:hAnsi="Calibri"/>
+                <w:sz w:val="20"/>
+              </w:rPr>
+              <w:t xml:space="default">16.2%</w:t>
+            </w:r>
+          </w:p>
+        </w:tc>
+        <w:tc>
+          <w:tcPr>
+            <w:tcBorders>
+              <w:top w:val="single" w:space="0" w:color="D3D3D3"/>
+              <w:bottom w:val="single" w:space="0" w:color="D3D3D3"/>
+              <w:start w:val="single" w:space="0" w:color="D3D3D3"/>
+              <w:end w:val="single" w:space="0" w:color="D3D3D3"/>
+            </w:tcBorders>
+          </w:tcPr>
+          <w:p>
+            <w:pPr>
+              <w:spacing w:before="0" w:after="60"/>
+              <w:keepNext/>
+              <w:jc w:val="center"/>
+            </w:pPr>
+            <w:r>
+              <w:rPr>
+                <w:rFonts w:ascii="Calibri" w:hAnsi="Calibri"/>
+                <w:sz w:val="20"/>
+              </w:rPr>
+              <w:t xml:space="default">10.6%</w:t>
+            </w:r>
+          </w:p>
+        </w:tc>
+        <w:tc>
+          <w:tcPr>
+            <w:tcBorders>
+              <w:top w:val="single" w:space="0" w:color="D3D3D3"/>
+              <w:bottom w:val="single" w:space="0" w:color="D3D3D3"/>
+              <w:start w:val="single" w:space="0" w:color="D3D3D3"/>
+              <w:end w:val="single" w:space="0" w:color="D3D3D3"/>
+            </w:tcBorders>
+          </w:tcPr>
+          <w:p>
+            <w:pPr>
+              <w:spacing w:before="0" w:after="60"/>
+              <w:keepNext/>
+              <w:jc w:val="center"/>
+            </w:pPr>
+            <w:r>
+              <w:rPr>
+                <w:rFonts w:ascii="Calibri" w:hAnsi="Calibri"/>
+                <w:sz w:val="20"/>
+              </w:rPr>
+              <w:t xml:space="default">5.6 pp</w:t>
+            </w:r>
+          </w:p>
+        </w:tc>
+        <w:tc>
+          <w:tcPr>
+            <w:tcBorders>
+              <w:top w:val="single" w:space="0" w:color="D3D3D3"/>
+              <w:bottom w:val="single" w:space="0" w:color="D3D3D3"/>
+              <w:start w:val="single" w:space="0" w:color="D3D3D3"/>
+              <w:end w:val="single" w:space="0" w:color="D3D3D3"/>
+            </w:tcBorders>
+          </w:tcPr>
+          <w:p>
+            <w:pPr>
+              <w:spacing w:before="0" w:after="60"/>
+              <w:keepNext/>
+              <w:jc w:val="center"/>
+            </w:pPr>
+            <w:r>
+              <w:rPr>
+                <w:rFonts w:ascii="Calibri" w:hAnsi="Calibri"/>
+                <w:sz w:val="20"/>
+              </w:rPr>
+              <w:t xml:space="default">53.0%</w:t>
+            </w:r>
+          </w:p>
+        </w:tc>
+      </w:tr>
+      <w:tr>
+        <w:trPr>
+          <w:cantSplit/>
+        </w:trPr>
+        <w:tc>
+          <w:tcPr>
+            <w:tcBorders>
+              <w:top w:val="single" w:space="0" w:color="D3D3D3"/>
+              <w:bottom w:val="single" w:space="0" w:color="D3D3D3"/>
+              <w:start w:val="single" w:space="0" w:color="D3D3D3"/>
+              <w:end w:val="single" w:space="0" w:color="D3D3D3"/>
+            </w:tcBorders>
+          </w:tcPr>
+          <w:p>
+            <w:pPr>
+              <w:spacing w:before="0" w:after="60"/>
+              <w:keepNext/>
+              <w:jc w:val="center"/>
+            </w:pPr>
+            <w:r>
+              <w:rPr>
+                <w:rFonts w:ascii="Calibri" w:hAnsi="Calibri"/>
+                <w:sz w:val="20"/>
+              </w:rPr>
+              <w:t xml:space="default">Solomon Islands</w:t>
+            </w:r>
+          </w:p>
+        </w:tc>
+        <w:tc>
+          <w:tcPr>
+            <w:tcBorders>
+              <w:top w:val="single" w:space="0" w:color="D3D3D3"/>
+              <w:bottom w:val="single" w:space="0" w:color="D3D3D3"/>
+              <w:start w:val="single" w:space="0" w:color="D3D3D3"/>
+              <w:end w:val="single" w:space="0" w:color="D3D3D3"/>
+            </w:tcBorders>
+          </w:tcPr>
+          <w:p>
+            <w:pPr>
+              <w:spacing w:before="0" w:after="60"/>
+              <w:keepNext/>
+              <w:jc w:val="center"/>
+            </w:pPr>
+            <w:r>
+              <w:rPr>
+                <w:rFonts w:ascii="Calibri" w:hAnsi="Calibri"/>
+                <w:sz w:val="20"/>
+              </w:rPr>
+              <w:t xml:space="default">2020</w:t>
+            </w:r>
+          </w:p>
+        </w:tc>
+        <w:tc>
+          <w:tcPr>
+            <w:tcBorders>
+              <w:top w:val="single" w:space="0" w:color="D3D3D3"/>
+              <w:bottom w:val="single" w:space="0" w:color="D3D3D3"/>
+              <w:start w:val="single" w:space="0" w:color="D3D3D3"/>
+              <w:end w:val="single" w:space="0" w:color="D3D3D3"/>
+            </w:tcBorders>
+          </w:tcPr>
+          <w:p>
+            <w:pPr>
+              <w:spacing w:before="0" w:after="60"/>
+              <w:keepNext/>
+              <w:jc w:val="center"/>
+            </w:pPr>
+            <w:r>
+              <w:rPr>
+                <w:rFonts w:ascii="Calibri" w:hAnsi="Calibri"/>
+                <w:sz w:val="20"/>
+              </w:rPr>
+              <w:t xml:space="default">Within PAs</w:t>
+            </w:r>
+          </w:p>
+        </w:tc>
+        <w:tc>
+          <w:tcPr>
+            <w:tcBorders>
+              <w:top w:val="single" w:space="0" w:color="D3D3D3"/>
+              <w:bottom w:val="single" w:space="0" w:color="D3D3D3"/>
+              <w:start w:val="single" w:space="0" w:color="D3D3D3"/>
+              <w:end w:val="single" w:space="0" w:color="D3D3D3"/>
+            </w:tcBorders>
+          </w:tcPr>
+          <w:p>
+            <w:pPr>
+              <w:spacing w:before="0" w:after="60"/>
+              <w:keepNext/>
+              <w:jc w:val="center"/>
+            </w:pPr>
+            <w:r>
+              <w:rPr>
+                <w:rFonts w:ascii="Calibri" w:hAnsi="Calibri"/>
+                <w:sz w:val="20"/>
+              </w:rPr>
+              <w:t xml:space="default">0.2%</w:t>
+            </w:r>
+          </w:p>
+        </w:tc>
+        <w:tc>
+          <w:tcPr>
+            <w:tcBorders>
+              <w:top w:val="single" w:space="0" w:color="D3D3D3"/>
+              <w:bottom w:val="single" w:space="0" w:color="D3D3D3"/>
+              <w:start w:val="single" w:space="0" w:color="D3D3D3"/>
+              <w:end w:val="single" w:space="0" w:color="D3D3D3"/>
+            </w:tcBorders>
+          </w:tcPr>
+          <w:p>
+            <w:pPr>
+              <w:spacing w:before="0" w:after="60"/>
+              <w:keepNext/>
+              <w:jc w:val="center"/>
+            </w:pPr>
+            <w:r>
+              <w:rPr>
+                <w:rFonts w:ascii="Calibri" w:hAnsi="Calibri"/>
+                <w:sz w:val="20"/>
+              </w:rPr>
+              <w:t xml:space="default">5.7%</w:t>
+            </w:r>
+          </w:p>
+        </w:tc>
+        <w:tc>
+          <w:tcPr>
+            <w:tcBorders>
+              <w:top w:val="single" w:space="0" w:color="D3D3D3"/>
+              <w:bottom w:val="single" w:space="0" w:color="D3D3D3"/>
+              <w:start w:val="single" w:space="0" w:color="D3D3D3"/>
+              <w:end w:val="single" w:space="0" w:color="D3D3D3"/>
+            </w:tcBorders>
+          </w:tcPr>
+          <w:p>
+            <w:pPr>
+              <w:spacing w:before="0" w:after="60"/>
+              <w:keepNext/>
+              <w:jc w:val="center"/>
+            </w:pPr>
+            <w:r>
+              <w:rPr>
+                <w:rFonts w:ascii="Calibri" w:hAnsi="Calibri"/>
+                <w:sz w:val="20"/>
+              </w:rPr>
+              <w:t xml:space="default">5.5 pp</w:t>
+            </w:r>
+          </w:p>
+        </w:tc>
+        <w:tc>
+          <w:tcPr>
+            <w:tcBorders>
+              <w:top w:val="single" w:space="0" w:color="D3D3D3"/>
+              <w:bottom w:val="single" w:space="0" w:color="D3D3D3"/>
+              <w:start w:val="single" w:space="0" w:color="D3D3D3"/>
+              <w:end w:val="single" w:space="0" w:color="D3D3D3"/>
+            </w:tcBorders>
+          </w:tcPr>
+          <w:p>
+            <w:pPr>
+              <w:spacing w:before="0" w:after="60"/>
+              <w:keepNext/>
+              <w:jc w:val="center"/>
+            </w:pPr>
+            <w:r>
+              <w:rPr>
+                <w:rFonts w:ascii="Calibri" w:hAnsi="Calibri"/>
+                <w:sz w:val="20"/>
+              </w:rPr>
+              <w:t xml:space="default">95.8%</w:t>
+            </w:r>
+          </w:p>
+        </w:tc>
+      </w:tr>
+      <w:tr>
+        <w:trPr>
+          <w:cantSplit/>
+        </w:trPr>
+        <w:tc>
+          <w:tcPr>
+            <w:tcBorders>
+              <w:top w:val="single" w:space="0" w:color="D3D3D3"/>
+              <w:bottom w:val="single" w:space="0" w:color="D3D3D3"/>
+              <w:start w:val="single" w:space="0" w:color="D3D3D3"/>
+              <w:end w:val="single" w:space="0" w:color="D3D3D3"/>
+            </w:tcBorders>
+          </w:tcPr>
+          <w:p>
+            <w:pPr>
+              <w:spacing w:before="0" w:after="60"/>
+              <w:keepNext/>
+              <w:jc w:val="center"/>
+            </w:pPr>
+            <w:r>
+              <w:rPr>
+                <w:rFonts w:ascii="Calibri" w:hAnsi="Calibri"/>
+                <w:sz w:val="20"/>
+              </w:rPr>
+              <w:t xml:space="default">Senegal</w:t>
+            </w:r>
+          </w:p>
+        </w:tc>
+        <w:tc>
+          <w:tcPr>
+            <w:tcBorders>
+              <w:top w:val="single" w:space="0" w:color="D3D3D3"/>
+              <w:bottom w:val="single" w:space="0" w:color="D3D3D3"/>
+              <w:start w:val="single" w:space="0" w:color="D3D3D3"/>
+              <w:end w:val="single" w:space="0" w:color="D3D3D3"/>
+            </w:tcBorders>
+          </w:tcPr>
+          <w:p>
+            <w:pPr>
+              <w:spacing w:before="0" w:after="60"/>
+              <w:keepNext/>
+              <w:jc w:val="center"/>
+            </w:pPr>
+            <w:r>
+              <w:rPr>
+                <w:rFonts w:ascii="Calibri" w:hAnsi="Calibri"/>
+                <w:sz w:val="20"/>
+              </w:rPr>
+              <w:t xml:space="default">2020</w:t>
+            </w:r>
+          </w:p>
+        </w:tc>
+        <w:tc>
+          <w:tcPr>
+            <w:tcBorders>
+              <w:top w:val="single" w:space="0" w:color="D3D3D3"/>
+              <w:bottom w:val="single" w:space="0" w:color="D3D3D3"/>
+              <w:start w:val="single" w:space="0" w:color="D3D3D3"/>
+              <w:end w:val="single" w:space="0" w:color="D3D3D3"/>
+            </w:tcBorders>
+          </w:tcPr>
+          <w:p>
+            <w:pPr>
+              <w:spacing w:before="0" w:after="60"/>
+              <w:keepNext/>
+              <w:jc w:val="center"/>
+            </w:pPr>
+            <w:r>
+              <w:rPr>
+                <w:rFonts w:ascii="Calibri" w:hAnsi="Calibri"/>
+                <w:sz w:val="20"/>
+              </w:rPr>
+              <w:t xml:space="default">Within PAs</w:t>
+            </w:r>
+          </w:p>
+        </w:tc>
+        <w:tc>
+          <w:tcPr>
+            <w:tcBorders>
+              <w:top w:val="single" w:space="0" w:color="D3D3D3"/>
+              <w:bottom w:val="single" w:space="0" w:color="D3D3D3"/>
+              <w:start w:val="single" w:space="0" w:color="D3D3D3"/>
+              <w:end w:val="single" w:space="0" w:color="D3D3D3"/>
+            </w:tcBorders>
+          </w:tcPr>
+          <w:p>
+            <w:pPr>
+              <w:spacing w:before="0" w:after="60"/>
+              <w:keepNext/>
+              <w:jc w:val="center"/>
+            </w:pPr>
+            <w:r>
+              <w:rPr>
+                <w:rFonts w:ascii="Calibri" w:hAnsi="Calibri"/>
+                <w:sz w:val="20"/>
+              </w:rPr>
+              <w:t xml:space="default">9.4%</w:t>
+            </w:r>
+          </w:p>
+        </w:tc>
+        <w:tc>
+          <w:tcPr>
+            <w:tcBorders>
+              <w:top w:val="single" w:space="0" w:color="D3D3D3"/>
+              <w:bottom w:val="single" w:space="0" w:color="D3D3D3"/>
+              <w:start w:val="single" w:space="0" w:color="D3D3D3"/>
+              <w:end w:val="single" w:space="0" w:color="D3D3D3"/>
+            </w:tcBorders>
+          </w:tcPr>
+          <w:p>
+            <w:pPr>
+              <w:spacing w:before="0" w:after="60"/>
+              <w:keepNext/>
+              <w:jc w:val="center"/>
+            </w:pPr>
+            <w:r>
+              <w:rPr>
+                <w:rFonts w:ascii="Calibri" w:hAnsi="Calibri"/>
+                <w:sz w:val="20"/>
+              </w:rPr>
+              <w:t xml:space="default">4.1%</w:t>
+            </w:r>
+          </w:p>
+        </w:tc>
+        <w:tc>
+          <w:tcPr>
+            <w:tcBorders>
+              <w:top w:val="single" w:space="0" w:color="D3D3D3"/>
+              <w:bottom w:val="single" w:space="0" w:color="D3D3D3"/>
+              <w:start w:val="single" w:space="0" w:color="D3D3D3"/>
+              <w:end w:val="single" w:space="0" w:color="D3D3D3"/>
+            </w:tcBorders>
+          </w:tcPr>
+          <w:p>
+            <w:pPr>
+              <w:spacing w:before="0" w:after="60"/>
+              <w:keepNext/>
+              <w:jc w:val="center"/>
+            </w:pPr>
+            <w:r>
+              <w:rPr>
+                <w:rFonts w:ascii="Calibri" w:hAnsi="Calibri"/>
+                <w:sz w:val="20"/>
+              </w:rPr>
+              <w:t xml:space="default">5.4 pp</w:t>
+            </w:r>
+          </w:p>
+        </w:tc>
+        <w:tc>
+          <w:tcPr>
+            <w:tcBorders>
+              <w:top w:val="single" w:space="0" w:color="D3D3D3"/>
+              <w:bottom w:val="single" w:space="0" w:color="D3D3D3"/>
+              <w:start w:val="single" w:space="0" w:color="D3D3D3"/>
+              <w:end w:val="single" w:space="0" w:color="D3D3D3"/>
+            </w:tcBorders>
+          </w:tcPr>
+          <w:p>
+            <w:pPr>
+              <w:spacing w:before="0" w:after="60"/>
+              <w:keepNext/>
+              <w:jc w:val="center"/>
+            </w:pPr>
+            <w:r>
+              <w:rPr>
+                <w:rFonts w:ascii="Calibri" w:hAnsi="Calibri"/>
+                <w:sz w:val="20"/>
+              </w:rPr>
+              <w:t xml:space="default">131.3%</w:t>
+            </w:r>
+          </w:p>
+        </w:tc>
+      </w:tr>
+      <w:tr>
+        <w:trPr>
+          <w:cantSplit/>
+        </w:trPr>
+        <w:tc>
+          <w:tcPr>
+            <w:tcBorders>
+              <w:top w:val="single" w:space="0" w:color="D3D3D3"/>
+              <w:bottom w:val="single" w:space="0" w:color="D3D3D3"/>
+              <w:start w:val="single" w:space="0" w:color="D3D3D3"/>
+              <w:end w:val="single" w:space="0" w:color="D3D3D3"/>
+            </w:tcBorders>
+          </w:tcPr>
+          <w:p>
+            <w:pPr>
+              <w:spacing w:before="0" w:after="60"/>
+              <w:keepNext/>
+              <w:jc w:val="center"/>
+            </w:pPr>
+            <w:r>
+              <w:rPr>
+                <w:rFonts w:ascii="Calibri" w:hAnsi="Calibri"/>
+                <w:sz w:val="20"/>
+              </w:rPr>
+              <w:t xml:space="default">Cabo Verde</w:t>
+            </w:r>
+          </w:p>
+        </w:tc>
+        <w:tc>
+          <w:tcPr>
+            <w:tcBorders>
+              <w:top w:val="single" w:space="0" w:color="D3D3D3"/>
+              <w:bottom w:val="single" w:space="0" w:color="D3D3D3"/>
+              <w:start w:val="single" w:space="0" w:color="D3D3D3"/>
+              <w:end w:val="single" w:space="0" w:color="D3D3D3"/>
+            </w:tcBorders>
+          </w:tcPr>
+          <w:p>
+            <w:pPr>
+              <w:spacing w:before="0" w:after="60"/>
+              <w:keepNext/>
+              <w:jc w:val="center"/>
+            </w:pPr>
+            <w:r>
+              <w:rPr>
+                <w:rFonts w:ascii="Calibri" w:hAnsi="Calibri"/>
+                <w:sz w:val="20"/>
+              </w:rPr>
+              <w:t xml:space="default">2020</w:t>
+            </w:r>
+          </w:p>
+        </w:tc>
+        <w:tc>
+          <w:tcPr>
+            <w:tcBorders>
+              <w:top w:val="single" w:space="0" w:color="D3D3D3"/>
+              <w:bottom w:val="single" w:space="0" w:color="D3D3D3"/>
+              <w:start w:val="single" w:space="0" w:color="D3D3D3"/>
+              <w:end w:val="single" w:space="0" w:color="D3D3D3"/>
+            </w:tcBorders>
+          </w:tcPr>
+          <w:p>
+            <w:pPr>
+              <w:spacing w:before="0" w:after="60"/>
+              <w:keepNext/>
+              <w:jc w:val="center"/>
+            </w:pPr>
+            <w:r>
+              <w:rPr>
+                <w:rFonts w:ascii="Calibri" w:hAnsi="Calibri"/>
+                <w:sz w:val="20"/>
+              </w:rPr>
+              <w:t xml:space="default">Within PAs</w:t>
+            </w:r>
+          </w:p>
+        </w:tc>
+        <w:tc>
+          <w:tcPr>
+            <w:tcBorders>
+              <w:top w:val="single" w:space="0" w:color="D3D3D3"/>
+              <w:bottom w:val="single" w:space="0" w:color="D3D3D3"/>
+              <w:start w:val="single" w:space="0" w:color="D3D3D3"/>
+              <w:end w:val="single" w:space="0" w:color="D3D3D3"/>
+            </w:tcBorders>
+          </w:tcPr>
+          <w:p>
+            <w:pPr>
+              <w:spacing w:before="0" w:after="60"/>
+              <w:keepNext/>
+              <w:jc w:val="center"/>
+            </w:pPr>
+            <w:r>
+              <w:rPr>
+                <w:rFonts w:ascii="Calibri" w:hAnsi="Calibri"/>
+                <w:sz w:val="20"/>
+              </w:rPr>
+              <w:t xml:space="default">14.1%</w:t>
+            </w:r>
+          </w:p>
+        </w:tc>
+        <w:tc>
+          <w:tcPr>
+            <w:tcBorders>
+              <w:top w:val="single" w:space="0" w:color="D3D3D3"/>
+              <w:bottom w:val="single" w:space="0" w:color="D3D3D3"/>
+              <w:start w:val="single" w:space="0" w:color="D3D3D3"/>
+              <w:end w:val="single" w:space="0" w:color="D3D3D3"/>
+            </w:tcBorders>
+          </w:tcPr>
+          <w:p>
+            <w:pPr>
+              <w:spacing w:before="0" w:after="60"/>
+              <w:keepNext/>
+              <w:jc w:val="center"/>
+            </w:pPr>
+            <w:r>
+              <w:rPr>
+                <w:rFonts w:ascii="Calibri" w:hAnsi="Calibri"/>
+                <w:sz w:val="20"/>
+              </w:rPr>
+              <w:t xml:space="default">8.8%</w:t>
+            </w:r>
+          </w:p>
+        </w:tc>
+        <w:tc>
+          <w:tcPr>
+            <w:tcBorders>
+              <w:top w:val="single" w:space="0" w:color="D3D3D3"/>
+              <w:bottom w:val="single" w:space="0" w:color="D3D3D3"/>
+              <w:start w:val="single" w:space="0" w:color="D3D3D3"/>
+              <w:end w:val="single" w:space="0" w:color="D3D3D3"/>
+            </w:tcBorders>
+          </w:tcPr>
+          <w:p>
+            <w:pPr>
+              <w:spacing w:before="0" w:after="60"/>
+              <w:keepNext/>
+              <w:jc w:val="center"/>
+            </w:pPr>
+            <w:r>
+              <w:rPr>
+                <w:rFonts w:ascii="Calibri" w:hAnsi="Calibri"/>
+                <w:sz w:val="20"/>
+              </w:rPr>
+              <w:t xml:space="default">5.3 pp</w:t>
+            </w:r>
+          </w:p>
+        </w:tc>
+        <w:tc>
+          <w:tcPr>
+            <w:tcBorders>
+              <w:top w:val="single" w:space="0" w:color="D3D3D3"/>
+              <w:bottom w:val="single" w:space="0" w:color="D3D3D3"/>
+              <w:start w:val="single" w:space="0" w:color="D3D3D3"/>
+              <w:end w:val="single" w:space="0" w:color="D3D3D3"/>
+            </w:tcBorders>
+          </w:tcPr>
+          <w:p>
+            <w:pPr>
+              <w:spacing w:before="0" w:after="60"/>
+              <w:keepNext/>
+              <w:jc w:val="center"/>
+            </w:pPr>
+            <w:r>
+              <w:rPr>
+                <w:rFonts w:ascii="Calibri" w:hAnsi="Calibri"/>
+                <w:sz w:val="20"/>
+              </w:rPr>
+              <w:t xml:space="default">60.3%</w:t>
+            </w:r>
+          </w:p>
+        </w:tc>
+      </w:tr>
+      <w:tr>
+        <w:trPr>
+          <w:cantSplit/>
+        </w:trPr>
+        <w:tc>
+          <w:tcPr>
+            <w:tcBorders>
+              <w:top w:val="single" w:space="0" w:color="D3D3D3"/>
+              <w:bottom w:val="single" w:space="0" w:color="D3D3D3"/>
+              <w:start w:val="single" w:space="0" w:color="D3D3D3"/>
+              <w:end w:val="single" w:space="0" w:color="D3D3D3"/>
+            </w:tcBorders>
+          </w:tcPr>
+          <w:p>
+            <w:pPr>
+              <w:spacing w:before="0" w:after="60"/>
+              <w:keepNext/>
+              <w:jc w:val="center"/>
+            </w:pPr>
+            <w:r>
+              <w:rPr>
+                <w:rFonts w:ascii="Calibri" w:hAnsi="Calibri"/>
+                <w:sz w:val="20"/>
+              </w:rPr>
+              <w:t xml:space="default">Bolivia</w:t>
+            </w:r>
+          </w:p>
+        </w:tc>
+        <w:tc>
+          <w:tcPr>
+            <w:tcBorders>
+              <w:top w:val="single" w:space="0" w:color="D3D3D3"/>
+              <w:bottom w:val="single" w:space="0" w:color="D3D3D3"/>
+              <w:start w:val="single" w:space="0" w:color="D3D3D3"/>
+              <w:end w:val="single" w:space="0" w:color="D3D3D3"/>
+            </w:tcBorders>
+          </w:tcPr>
+          <w:p>
+            <w:pPr>
+              <w:spacing w:before="0" w:after="60"/>
+              <w:keepNext/>
+              <w:jc w:val="center"/>
+            </w:pPr>
+            <w:r>
+              <w:rPr>
+                <w:rFonts w:ascii="Calibri" w:hAnsi="Calibri"/>
+                <w:sz w:val="20"/>
+              </w:rPr>
+              <w:t xml:space="default">2020</w:t>
+            </w:r>
+          </w:p>
+        </w:tc>
+        <w:tc>
+          <w:tcPr>
+            <w:tcBorders>
+              <w:top w:val="single" w:space="0" w:color="D3D3D3"/>
+              <w:bottom w:val="single" w:space="0" w:color="D3D3D3"/>
+              <w:start w:val="single" w:space="0" w:color="D3D3D3"/>
+              <w:end w:val="single" w:space="0" w:color="D3D3D3"/>
+            </w:tcBorders>
+          </w:tcPr>
+          <w:p>
+            <w:pPr>
+              <w:spacing w:before="0" w:after="60"/>
+              <w:keepNext/>
+              <w:jc w:val="center"/>
+            </w:pPr>
+            <w:r>
+              <w:rPr>
+                <w:rFonts w:ascii="Calibri" w:hAnsi="Calibri"/>
+                <w:sz w:val="20"/>
+              </w:rPr>
+              <w:t xml:space="default">Within PAs</w:t>
+            </w:r>
+          </w:p>
+        </w:tc>
+        <w:tc>
+          <w:tcPr>
+            <w:tcBorders>
+              <w:top w:val="single" w:space="0" w:color="D3D3D3"/>
+              <w:bottom w:val="single" w:space="0" w:color="D3D3D3"/>
+              <w:start w:val="single" w:space="0" w:color="D3D3D3"/>
+              <w:end w:val="single" w:space="0" w:color="D3D3D3"/>
+            </w:tcBorders>
+          </w:tcPr>
+          <w:p>
+            <w:pPr>
+              <w:spacing w:before="0" w:after="60"/>
+              <w:keepNext/>
+              <w:jc w:val="center"/>
+            </w:pPr>
+            <w:r>
+              <w:rPr>
+                <w:rFonts w:ascii="Calibri" w:hAnsi="Calibri"/>
+                <w:sz w:val="20"/>
+              </w:rPr>
+              <w:t xml:space="default">25.8%</w:t>
+            </w:r>
+          </w:p>
+        </w:tc>
+        <w:tc>
+          <w:tcPr>
+            <w:tcBorders>
+              <w:top w:val="single" w:space="0" w:color="D3D3D3"/>
+              <w:bottom w:val="single" w:space="0" w:color="D3D3D3"/>
+              <w:start w:val="single" w:space="0" w:color="D3D3D3"/>
+              <w:end w:val="single" w:space="0" w:color="D3D3D3"/>
+            </w:tcBorders>
+          </w:tcPr>
+          <w:p>
+            <w:pPr>
+              <w:spacing w:before="0" w:after="60"/>
+              <w:keepNext/>
+              <w:jc w:val="center"/>
+            </w:pPr>
+            <w:r>
+              <w:rPr>
+                <w:rFonts w:ascii="Calibri" w:hAnsi="Calibri"/>
+                <w:sz w:val="20"/>
+              </w:rPr>
+              <w:t xml:space="default">31.0%</w:t>
+            </w:r>
+          </w:p>
+        </w:tc>
+        <w:tc>
+          <w:tcPr>
+            <w:tcBorders>
+              <w:top w:val="single" w:space="0" w:color="D3D3D3"/>
+              <w:bottom w:val="single" w:space="0" w:color="D3D3D3"/>
+              <w:start w:val="single" w:space="0" w:color="D3D3D3"/>
+              <w:end w:val="single" w:space="0" w:color="D3D3D3"/>
+            </w:tcBorders>
+          </w:tcPr>
+          <w:p>
+            <w:pPr>
+              <w:spacing w:before="0" w:after="60"/>
+              <w:keepNext/>
+              <w:jc w:val="center"/>
+            </w:pPr>
+            <w:r>
+              <w:rPr>
+                <w:rFonts w:ascii="Calibri" w:hAnsi="Calibri"/>
+                <w:sz w:val="20"/>
+              </w:rPr>
+              <w:t xml:space="default">5.3 pp</w:t>
+            </w:r>
+          </w:p>
+        </w:tc>
+        <w:tc>
+          <w:tcPr>
+            <w:tcBorders>
+              <w:top w:val="single" w:space="0" w:color="D3D3D3"/>
+              <w:bottom w:val="single" w:space="0" w:color="D3D3D3"/>
+              <w:start w:val="single" w:space="0" w:color="D3D3D3"/>
+              <w:end w:val="single" w:space="0" w:color="D3D3D3"/>
+            </w:tcBorders>
+          </w:tcPr>
+          <w:p>
+            <w:pPr>
+              <w:spacing w:before="0" w:after="60"/>
+              <w:keepNext/>
+              <w:jc w:val="center"/>
+            </w:pPr>
+            <w:r>
+              <w:rPr>
+                <w:rFonts w:ascii="Calibri" w:hAnsi="Calibri"/>
+                <w:sz w:val="20"/>
+              </w:rPr>
+              <w:t xml:space="default">16.9%</w:t>
+            </w:r>
+          </w:p>
+        </w:tc>
+      </w:tr>
+      <w:tr>
+        <w:trPr>
+          <w:cantSplit/>
+        </w:trPr>
+        <w:tc>
+          <w:tcPr>
+            <w:tcBorders>
+              <w:top w:val="single" w:space="0" w:color="D3D3D3"/>
+              <w:bottom w:val="single" w:space="0" w:color="D3D3D3"/>
+              <w:start w:val="single" w:space="0" w:color="D3D3D3"/>
+              <w:end w:val="single" w:space="0" w:color="D3D3D3"/>
+            </w:tcBorders>
+          </w:tcPr>
+          <w:p>
+            <w:pPr>
+              <w:spacing w:before="0" w:after="60"/>
+              <w:keepNext/>
+              <w:jc w:val="center"/>
+            </w:pPr>
+            <w:r>
+              <w:rPr>
+                <w:rFonts w:ascii="Calibri" w:hAnsi="Calibri"/>
+                <w:sz w:val="20"/>
+              </w:rPr>
+              <w:t xml:space="default">Solomon Islands</w:t>
+            </w:r>
+          </w:p>
+        </w:tc>
+        <w:tc>
+          <w:tcPr>
+            <w:tcBorders>
+              <w:top w:val="single" w:space="0" w:color="D3D3D3"/>
+              <w:bottom w:val="single" w:space="0" w:color="D3D3D3"/>
+              <w:start w:val="single" w:space="0" w:color="D3D3D3"/>
+              <w:end w:val="single" w:space="0" w:color="D3D3D3"/>
+            </w:tcBorders>
+          </w:tcPr>
+          <w:p>
+            <w:pPr>
+              <w:spacing w:before="0" w:after="60"/>
+              <w:keepNext/>
+              <w:jc w:val="center"/>
+            </w:pPr>
+            <w:r>
+              <w:rPr>
+                <w:rFonts w:ascii="Calibri" w:hAnsi="Calibri"/>
+                <w:sz w:val="20"/>
+              </w:rPr>
+              <w:t xml:space="default">2000</w:t>
+            </w:r>
+          </w:p>
+        </w:tc>
+        <w:tc>
+          <w:tcPr>
+            <w:tcBorders>
+              <w:top w:val="single" w:space="0" w:color="D3D3D3"/>
+              <w:bottom w:val="single" w:space="0" w:color="D3D3D3"/>
+              <w:start w:val="single" w:space="0" w:color="D3D3D3"/>
+              <w:end w:val="single" w:space="0" w:color="D3D3D3"/>
+            </w:tcBorders>
+          </w:tcPr>
+          <w:p>
+            <w:pPr>
+              <w:spacing w:before="0" w:after="60"/>
+              <w:keepNext/>
+              <w:jc w:val="center"/>
+            </w:pPr>
+            <w:r>
+              <w:rPr>
+                <w:rFonts w:ascii="Calibri" w:hAnsi="Calibri"/>
+                <w:sz w:val="20"/>
+              </w:rPr>
+              <w:t xml:space="default">Within PAs</w:t>
+            </w:r>
+          </w:p>
+        </w:tc>
+        <w:tc>
+          <w:tcPr>
+            <w:tcBorders>
+              <w:top w:val="single" w:space="0" w:color="D3D3D3"/>
+              <w:bottom w:val="single" w:space="0" w:color="D3D3D3"/>
+              <w:start w:val="single" w:space="0" w:color="D3D3D3"/>
+              <w:end w:val="single" w:space="0" w:color="D3D3D3"/>
+            </w:tcBorders>
+          </w:tcPr>
+          <w:p>
+            <w:pPr>
+              <w:spacing w:before="0" w:after="60"/>
+              <w:keepNext/>
+              <w:jc w:val="center"/>
+            </w:pPr>
+            <w:r>
+              <w:rPr>
+                <w:rFonts w:ascii="Calibri" w:hAnsi="Calibri"/>
+                <w:sz w:val="20"/>
+              </w:rPr>
+              <w:t xml:space="default">0.1%</w:t>
+            </w:r>
+          </w:p>
+        </w:tc>
+        <w:tc>
+          <w:tcPr>
+            <w:tcBorders>
+              <w:top w:val="single" w:space="0" w:color="D3D3D3"/>
+              <w:bottom w:val="single" w:space="0" w:color="D3D3D3"/>
+              <w:start w:val="single" w:space="0" w:color="D3D3D3"/>
+              <w:end w:val="single" w:space="0" w:color="D3D3D3"/>
+            </w:tcBorders>
+          </w:tcPr>
+          <w:p>
+            <w:pPr>
+              <w:spacing w:before="0" w:after="60"/>
+              <w:keepNext/>
+              <w:jc w:val="center"/>
+            </w:pPr>
+            <w:r>
+              <w:rPr>
+                <w:rFonts w:ascii="Calibri" w:hAnsi="Calibri"/>
+                <w:sz w:val="20"/>
+              </w:rPr>
+              <w:t xml:space="default">5.2%</w:t>
+            </w:r>
+          </w:p>
+        </w:tc>
+        <w:tc>
+          <w:tcPr>
+            <w:tcBorders>
+              <w:top w:val="single" w:space="0" w:color="D3D3D3"/>
+              <w:bottom w:val="single" w:space="0" w:color="D3D3D3"/>
+              <w:start w:val="single" w:space="0" w:color="D3D3D3"/>
+              <w:end w:val="single" w:space="0" w:color="D3D3D3"/>
+            </w:tcBorders>
+          </w:tcPr>
+          <w:p>
+            <w:pPr>
+              <w:spacing w:before="0" w:after="60"/>
+              <w:keepNext/>
+              <w:jc w:val="center"/>
+            </w:pPr>
+            <w:r>
+              <w:rPr>
+                <w:rFonts w:ascii="Calibri" w:hAnsi="Calibri"/>
+                <w:sz w:val="20"/>
+              </w:rPr>
+              <w:t xml:space="default">5.1 pp</w:t>
+            </w:r>
+          </w:p>
+        </w:tc>
+        <w:tc>
+          <w:tcPr>
+            <w:tcBorders>
+              <w:top w:val="single" w:space="0" w:color="D3D3D3"/>
+              <w:bottom w:val="single" w:space="0" w:color="D3D3D3"/>
+              <w:start w:val="single" w:space="0" w:color="D3D3D3"/>
+              <w:end w:val="single" w:space="0" w:color="D3D3D3"/>
+            </w:tcBorders>
+          </w:tcPr>
+          <w:p>
+            <w:pPr>
+              <w:spacing w:before="0" w:after="60"/>
+              <w:keepNext/>
+              <w:jc w:val="center"/>
+            </w:pPr>
+            <w:r>
+              <w:rPr>
+                <w:rFonts w:ascii="Calibri" w:hAnsi="Calibri"/>
+                <w:sz w:val="20"/>
+              </w:rPr>
+              <w:t xml:space="default">97.7%</w:t>
+            </w:r>
+          </w:p>
+        </w:tc>
+      </w:tr>
+    </w:tbl>
+    <w:bookmarkEnd w:id="115"/>
     <w:sectPr/>
   </w:body>
 </w:document>
